--- a/과제3/과제3 보고서 수정(최신).docx
+++ b/과제3/과제3 보고서 수정(최신).docx
@@ -1,6 +1,6 @@
 
 <file path=word/document.xml><?xml version="1.0" encoding="utf-8"?>
-<w:document xmlns:wpc="http://schemas.microsoft.com/office/word/2010/wordprocessingCanvas" xmlns:cx="http://schemas.microsoft.com/office/drawing/2014/chartex" xmlns:cx1="http://schemas.microsoft.com/office/drawing/2015/9/8/chartex" xmlns:cx2="http://schemas.microsoft.com/office/drawing/2015/10/21/chartex" xmlns:cx3="http://schemas.microsoft.com/office/drawing/2016/5/9/chartex" xmlns:cx4="http://schemas.microsoft.com/office/drawing/2016/5/10/chartex" xmlns:cx5="http://schemas.microsoft.com/office/drawing/2016/5/11/chartex" xmlns:cx6="http://schemas.microsoft.com/office/drawing/2016/5/12/chartex" xmlns:cx7="http://schemas.microsoft.com/office/drawing/2016/5/13/chartex" xmlns:cx8="http://schemas.microsoft.com/office/drawing/2016/5/14/chartex" xmlns:mc="http://schemas.openxmlformats.org/markup-compatibility/2006" xmlns:aink="http://schemas.microsoft.com/office/drawing/2016/ink" xmlns:am3d="http://schemas.microsoft.com/office/drawing/2017/model3d" xmlns:o="urn:schemas-microsoft-com:office:office" xmlns:oel="http://schemas.microsoft.com/office/2019/extlst" xmlns:r="http://schemas.openxmlformats.org/officeDocument/2006/relationships" xmlns:m="http://schemas.openxmlformats.org/officeDocument/2006/math" xmlns:v="urn:schemas-microsoft-com:vml" xmlns:wp14="http://schemas.microsoft.com/office/word/2010/wordprocessingDrawing" xmlns:wp="http://schemas.openxmlformats.org/drawingml/2006/wordprocessingDrawing" xmlns:w10="urn:schemas-microsoft-com:office:word" xmlns:w="http://schemas.openxmlformats.org/wordprocessingml/2006/main" xmlns:w14="http://schemas.microsoft.com/office/word/2010/wordml" xmlns:w15="http://schemas.microsoft.com/office/word/2012/wordml" xmlns:w16cex="http://schemas.microsoft.com/office/word/2018/wordml/cex" xmlns:w16cid="http://schemas.microsoft.com/office/word/2016/wordml/cid" xmlns:w16="http://schemas.microsoft.com/office/word/2018/wordml" xmlns:w16sdtdh="http://schemas.microsoft.com/office/word/2020/wordml/sdtdatahash" xmlns:w16se="http://schemas.microsoft.com/office/word/2015/wordml/symex" xmlns:wpg="http://schemas.microsoft.com/office/word/2010/wordprocessingGroup" xmlns:wpi="http://schemas.microsoft.com/office/word/2010/wordprocessingInk" xmlns:wne="http://schemas.microsoft.com/office/word/2006/wordml" xmlns:wps="http://schemas.microsoft.com/office/word/2010/wordprocessingShape" mc:Ignorable="w14 w15 w16se w16cid w16 w16cex w16sdtdh wp14">
+<w:document xmlns:wpc="http://schemas.microsoft.com/office/word/2010/wordprocessingCanvas" xmlns:cx="http://schemas.microsoft.com/office/drawing/2014/chartex" xmlns:cx1="http://schemas.microsoft.com/office/drawing/2015/9/8/chartex" xmlns:cx2="http://schemas.microsoft.com/office/drawing/2015/10/21/chartex" xmlns:cx3="http://schemas.microsoft.com/office/drawing/2016/5/9/chartex" xmlns:cx4="http://schemas.microsoft.com/office/drawing/2016/5/10/chartex" xmlns:cx5="http://schemas.microsoft.com/office/drawing/2016/5/11/chartex" xmlns:cx6="http://schemas.microsoft.com/office/drawing/2016/5/12/chartex" xmlns:cx7="http://schemas.microsoft.com/office/drawing/2016/5/13/chartex" xmlns:cx8="http://schemas.microsoft.com/office/drawing/2016/5/14/chartex" xmlns:mc="http://schemas.openxmlformats.org/markup-compatibility/2006" xmlns:aink="http://schemas.microsoft.com/office/drawing/2016/ink" xmlns:am3d="http://schemas.microsoft.com/office/drawing/2017/model3d" xmlns:o="urn:schemas-microsoft-com:office:office" xmlns:oel="http://schemas.microsoft.com/office/2019/extlst" xmlns:r="http://schemas.openxmlformats.org/officeDocument/2006/relationships" xmlns:m="http://schemas.openxmlformats.org/officeDocument/2006/math" xmlns:v="urn:schemas-microsoft-com:vml" xmlns:wp14="http://schemas.microsoft.com/office/word/2010/wordprocessingDrawing" xmlns:wp="http://schemas.openxmlformats.org/drawingml/2006/wordprocessingDrawing" xmlns:w10="urn:schemas-microsoft-com:office:word" xmlns:w="http://schemas.openxmlformats.org/wordprocessingml/2006/main" xmlns:w14="http://schemas.microsoft.com/office/word/2010/wordml" xmlns:w15="http://schemas.microsoft.com/office/word/2012/wordml" xmlns:w16cex="http://schemas.microsoft.com/office/word/2018/wordml/cex" xmlns:w16cid="http://schemas.microsoft.com/office/word/2016/wordml/cid" xmlns:w16="http://schemas.microsoft.com/office/word/2018/wordml" xmlns:w16du="http://schemas.microsoft.com/office/word/2023/wordml/word16du" xmlns:w16sdtdh="http://schemas.microsoft.com/office/word/2020/wordml/sdtdatahash" xmlns:w16se="http://schemas.microsoft.com/office/word/2015/wordml/symex" xmlns:wpg="http://schemas.microsoft.com/office/word/2010/wordprocessingGroup" xmlns:wpi="http://schemas.microsoft.com/office/word/2010/wordprocessingInk" xmlns:wne="http://schemas.microsoft.com/office/word/2006/wordml" xmlns:wps="http://schemas.microsoft.com/office/word/2010/wordprocessingShape" mc:Ignorable="w14 w15 w16se w16cid w16 w16cex w16sdtdh wp14">
   <w:body>
     <w:p>
       <w:pPr>
@@ -161,7 +161,7 @@
       <w:pPr>
         <w:jc w:val="center"/>
         <w:rPr>
-          <w:rFonts w:ascii="바탕" w:eastAsia="바탕" w:hAnsi="바탕" w:cs="바탕" w:hint="eastAsia"/>
+          <w:rFonts w:ascii="바탕" w:eastAsia="바탕" w:hAnsi="바탕" w:cs="바탕"/>
           <w:sz w:val="22"/>
         </w:rPr>
       </w:pPr>
@@ -482,18 +482,8 @@
           <w:color w:val="000000"/>
           <w:sz w:val="22"/>
         </w:rPr>
-        <w:t xml:space="preserve">박선영: 채용 정보 등록, 채용 정보 검색, </w:t>
-      </w:r>
-      <w:proofErr w:type="spellStart"/>
-      <w:r>
-        <w:rPr>
-          <w:rFonts w:ascii="바탕" w:eastAsia="바탕" w:hAnsi="바탕" w:cs="바탕"/>
-          <w:color w:val="000000"/>
-          <w:sz w:val="22"/>
-        </w:rPr>
-        <w:t>지원</w:t>
-      </w:r>
-      <w:proofErr w:type="spellEnd"/>
+        <w:t>박선영: 채용 정보 등록, 채용 정보 검색, 지원</w:t>
+      </w:r>
     </w:p>
     <w:p>
       <w:pPr>
@@ -1025,7 +1015,23 @@
           <w:color w:val="000000"/>
           <w:sz w:val="22"/>
         </w:rPr>
-        <w:t>박선영: 채용 정보 등록, 채용 정보 검색, 지원</w:t>
+        <w:t>박선영</w:t>
+      </w:r>
+      <w:r>
+        <w:rPr>
+          <w:rFonts w:ascii="바탕" w:eastAsia="바탕" w:hAnsi="바탕" w:cs="바탕"/>
+          <w:color w:val="000000"/>
+          <w:sz w:val="22"/>
+        </w:rPr>
+        <w:t>-</w:t>
+      </w:r>
+      <w:r>
+        <w:rPr>
+          <w:rFonts w:ascii="바탕" w:eastAsia="바탕" w:hAnsi="바탕" w:cs="바탕"/>
+          <w:color w:val="000000"/>
+          <w:sz w:val="22"/>
+        </w:rPr>
+        <w:t xml:space="preserve"> 채용 정보 등록, 채용 정보 검색, 지원</w:t>
       </w:r>
     </w:p>
     <w:p>
@@ -1050,7 +1056,7 @@
       <w:pPr>
         <w:jc w:val="left"/>
         <w:rPr>
-          <w:rFonts w:ascii="바탕" w:eastAsia="바탕" w:hAnsi="바탕" w:cs="바탕" w:hint="eastAsia"/>
+          <w:rFonts w:ascii="바탕" w:eastAsia="바탕" w:hAnsi="바탕" w:cs="바탕"/>
           <w:sz w:val="22"/>
         </w:rPr>
       </w:pPr>
@@ -2067,10 +2073,10 @@
           <w:noProof/>
         </w:rPr>
         <w:object w:dxaOrig="8875" w:dyaOrig="8805" w14:anchorId="7AFC0C6F">
-          <v:rect id="rectole0000000000" o:spid="_x0000_i1034" alt="" style="width:444pt;height:440pt;mso-width-percent:0;mso-height-percent:0;mso-width-percent:0;mso-height-percent:0" o:ole="" o:preferrelative="t" stroked="f">
+          <v:rect id="rectole0000000000" o:spid="_x0000_i1025" alt="" style="width:444pt;height:439.8pt;mso-width-percent:0;mso-height-percent:0;mso-width-percent:0;mso-height-percent:0" o:ole="" o:preferrelative="t" stroked="f">
             <v:imagedata r:id="rId4" o:title=""/>
           </v:rect>
-          <o:OLEObject Type="Embed" ProgID="StaticMetafile" ShapeID="rectole0000000000" DrawAspect="Content" ObjectID="_1746579261" r:id="rId5"/>
+          <o:OLEObject Type="Embed" ProgID="StaticMetafile" ShapeID="rectole0000000000" DrawAspect="Content" ObjectID="_1746584211" r:id="rId5"/>
         </w:object>
       </w:r>
     </w:p>
@@ -5079,10 +5085,10 @@
           <w:noProof/>
         </w:rPr>
         <w:object w:dxaOrig="8664" w:dyaOrig="3272" w14:anchorId="3275F5C3">
-          <v:rect id="rectole0000000001" o:spid="_x0000_i1033" alt="" style="width:434pt;height:162.65pt;mso-width-percent:0;mso-height-percent:0;mso-width-percent:0;mso-height-percent:0" o:ole="" o:preferrelative="t" stroked="f">
+          <v:rect id="rectole0000000001" o:spid="_x0000_i1026" alt="" style="width:433.8pt;height:162.6pt;mso-width-percent:0;mso-height-percent:0;mso-width-percent:0;mso-height-percent:0" o:ole="" o:preferrelative="t" stroked="f">
             <v:imagedata r:id="rId6" o:title=""/>
           </v:rect>
-          <o:OLEObject Type="Embed" ProgID="StaticMetafile" ShapeID="rectole0000000001" DrawAspect="Content" ObjectID="_1746579262" r:id="rId7"/>
+          <o:OLEObject Type="Embed" ProgID="StaticMetafile" ShapeID="rectole0000000001" DrawAspect="Content" ObjectID="_1746584212" r:id="rId7"/>
         </w:object>
       </w:r>
     </w:p>
@@ -5114,12 +5120,55 @@
         <w:rPr>
           <w:noProof/>
         </w:rPr>
-        <w:object w:dxaOrig="8664" w:dyaOrig="4132" w14:anchorId="726201FE">
-          <v:rect id="rectole0000000002" o:spid="_x0000_i1032" alt="" style="width:434pt;height:206pt;mso-width-percent:0;mso-height-percent:0;mso-width-percent:0;mso-height-percent:0" o:ole="" o:preferrelative="t" stroked="f">
-            <v:imagedata r:id="rId8" o:title=""/>
-          </v:rect>
-          <o:OLEObject Type="Embed" ProgID="StaticMetafile" ShapeID="rectole0000000002" DrawAspect="Content" ObjectID="_1746579263" r:id="rId9"/>
-        </w:object>
+        <w:lastRenderedPageBreak/>
+        <w:drawing>
+          <wp:inline distT="0" distB="0" distL="0" distR="0" wp14:anchorId="0667AFA8" wp14:editId="1FE39053">
+            <wp:extent cx="5730240" cy="1783080"/>
+            <wp:effectExtent l="0" t="0" r="0" b="0"/>
+            <wp:docPr id="568210836" name="그림 1"/>
+            <wp:cNvGraphicFramePr>
+              <a:graphicFrameLocks xmlns:a="http://schemas.openxmlformats.org/drawingml/2006/main" noChangeAspect="1"/>
+            </wp:cNvGraphicFramePr>
+            <a:graphic xmlns:a="http://schemas.openxmlformats.org/drawingml/2006/main">
+              <a:graphicData uri="http://schemas.openxmlformats.org/drawingml/2006/picture">
+                <pic:pic xmlns:pic="http://schemas.openxmlformats.org/drawingml/2006/picture">
+                  <pic:nvPicPr>
+                    <pic:cNvPr id="0" name="Picture 12"/>
+                    <pic:cNvPicPr>
+                      <a:picLocks noChangeAspect="1" noChangeArrowheads="1"/>
+                    </pic:cNvPicPr>
+                  </pic:nvPicPr>
+                  <pic:blipFill>
+                    <a:blip r:embed="rId8">
+                      <a:extLst>
+                        <a:ext uri="{28A0092B-C50C-407E-A947-70E740481C1C}">
+                          <a14:useLocalDpi xmlns:a14="http://schemas.microsoft.com/office/drawing/2010/main" val="0"/>
+                        </a:ext>
+                      </a:extLst>
+                    </a:blip>
+                    <a:srcRect/>
+                    <a:stretch>
+                      <a:fillRect/>
+                    </a:stretch>
+                  </pic:blipFill>
+                  <pic:spPr bwMode="auto">
+                    <a:xfrm>
+                      <a:off x="0" y="0"/>
+                      <a:ext cx="5730240" cy="1783080"/>
+                    </a:xfrm>
+                    <a:prstGeom prst="rect">
+                      <a:avLst/>
+                    </a:prstGeom>
+                    <a:noFill/>
+                    <a:ln>
+                      <a:noFill/>
+                    </a:ln>
+                  </pic:spPr>
+                </pic:pic>
+              </a:graphicData>
+            </a:graphic>
+          </wp:inline>
+        </w:drawing>
       </w:r>
     </w:p>
     <w:p>
@@ -5222,12 +5271,54 @@
         <w:rPr>
           <w:noProof/>
         </w:rPr>
-        <w:object w:dxaOrig="8664" w:dyaOrig="5823" w14:anchorId="34F36A68">
-          <v:rect id="rectole0000000003" o:spid="_x0000_i1031" alt="" style="width:434pt;height:290.65pt;mso-width-percent:0;mso-height-percent:0;mso-width-percent:0;mso-height-percent:0" o:ole="" o:preferrelative="t" stroked="f">
-            <v:imagedata r:id="rId10" o:title=""/>
-          </v:rect>
-          <o:OLEObject Type="Embed" ProgID="StaticMetafile" ShapeID="rectole0000000003" DrawAspect="Content" ObjectID="_1746579264" r:id="rId11"/>
-        </w:object>
+        <w:drawing>
+          <wp:inline distT="0" distB="0" distL="0" distR="0" wp14:anchorId="62ED90E0" wp14:editId="04EAF5E9">
+            <wp:extent cx="5730240" cy="3162300"/>
+            <wp:effectExtent l="0" t="0" r="0" b="0"/>
+            <wp:docPr id="2130237627" name="그림 2"/>
+            <wp:cNvGraphicFramePr>
+              <a:graphicFrameLocks xmlns:a="http://schemas.openxmlformats.org/drawingml/2006/main" noChangeAspect="1"/>
+            </wp:cNvGraphicFramePr>
+            <a:graphic xmlns:a="http://schemas.openxmlformats.org/drawingml/2006/main">
+              <a:graphicData uri="http://schemas.openxmlformats.org/drawingml/2006/picture">
+                <pic:pic xmlns:pic="http://schemas.openxmlformats.org/drawingml/2006/picture">
+                  <pic:nvPicPr>
+                    <pic:cNvPr id="0" name="Picture 14"/>
+                    <pic:cNvPicPr>
+                      <a:picLocks noChangeAspect="1" noChangeArrowheads="1"/>
+                    </pic:cNvPicPr>
+                  </pic:nvPicPr>
+                  <pic:blipFill>
+                    <a:blip r:embed="rId9">
+                      <a:extLst>
+                        <a:ext uri="{28A0092B-C50C-407E-A947-70E740481C1C}">
+                          <a14:useLocalDpi xmlns:a14="http://schemas.microsoft.com/office/drawing/2010/main" val="0"/>
+                        </a:ext>
+                      </a:extLst>
+                    </a:blip>
+                    <a:srcRect/>
+                    <a:stretch>
+                      <a:fillRect/>
+                    </a:stretch>
+                  </pic:blipFill>
+                  <pic:spPr bwMode="auto">
+                    <a:xfrm>
+                      <a:off x="0" y="0"/>
+                      <a:ext cx="5730240" cy="3162300"/>
+                    </a:xfrm>
+                    <a:prstGeom prst="rect">
+                      <a:avLst/>
+                    </a:prstGeom>
+                    <a:noFill/>
+                    <a:ln>
+                      <a:noFill/>
+                    </a:ln>
+                  </pic:spPr>
+                </pic:pic>
+              </a:graphicData>
+            </a:graphic>
+          </wp:inline>
+        </w:drawing>
       </w:r>
     </w:p>
     <w:p>
@@ -5259,12 +5350,55 @@
         <w:rPr>
           <w:noProof/>
         </w:rPr>
-        <w:object w:dxaOrig="8664" w:dyaOrig="5691" w14:anchorId="7945D871">
-          <v:rect id="rectole0000000004" o:spid="_x0000_i1030" alt="" style="width:434pt;height:284pt;mso-width-percent:0;mso-height-percent:0;mso-width-percent:0;mso-height-percent:0" o:ole="" o:preferrelative="t" stroked="f">
-            <v:imagedata r:id="rId12" o:title=""/>
-          </v:rect>
-          <o:OLEObject Type="Embed" ProgID="StaticMetafile" ShapeID="rectole0000000004" DrawAspect="Content" ObjectID="_1746579265" r:id="rId13"/>
-        </w:object>
+        <w:lastRenderedPageBreak/>
+        <w:drawing>
+          <wp:inline distT="0" distB="0" distL="0" distR="0" wp14:anchorId="79E03DF1" wp14:editId="106677D9">
+            <wp:extent cx="5722620" cy="3429000"/>
+            <wp:effectExtent l="0" t="0" r="0" b="0"/>
+            <wp:docPr id="520238198" name="그림 4"/>
+            <wp:cNvGraphicFramePr>
+              <a:graphicFrameLocks xmlns:a="http://schemas.openxmlformats.org/drawingml/2006/main" noChangeAspect="1"/>
+            </wp:cNvGraphicFramePr>
+            <a:graphic xmlns:a="http://schemas.openxmlformats.org/drawingml/2006/main">
+              <a:graphicData uri="http://schemas.openxmlformats.org/drawingml/2006/picture">
+                <pic:pic xmlns:pic="http://schemas.openxmlformats.org/drawingml/2006/picture">
+                  <pic:nvPicPr>
+                    <pic:cNvPr id="0" name="Picture 18"/>
+                    <pic:cNvPicPr>
+                      <a:picLocks noChangeAspect="1" noChangeArrowheads="1"/>
+                    </pic:cNvPicPr>
+                  </pic:nvPicPr>
+                  <pic:blipFill>
+                    <a:blip r:embed="rId10">
+                      <a:extLst>
+                        <a:ext uri="{28A0092B-C50C-407E-A947-70E740481C1C}">
+                          <a14:useLocalDpi xmlns:a14="http://schemas.microsoft.com/office/drawing/2010/main" val="0"/>
+                        </a:ext>
+                      </a:extLst>
+                    </a:blip>
+                    <a:srcRect/>
+                    <a:stretch>
+                      <a:fillRect/>
+                    </a:stretch>
+                  </pic:blipFill>
+                  <pic:spPr bwMode="auto">
+                    <a:xfrm>
+                      <a:off x="0" y="0"/>
+                      <a:ext cx="5722620" cy="3429000"/>
+                    </a:xfrm>
+                    <a:prstGeom prst="rect">
+                      <a:avLst/>
+                    </a:prstGeom>
+                    <a:noFill/>
+                    <a:ln>
+                      <a:noFill/>
+                    </a:ln>
+                  </pic:spPr>
+                </pic:pic>
+              </a:graphicData>
+            </a:graphic>
+          </wp:inline>
+        </w:drawing>
       </w:r>
     </w:p>
     <w:p>
@@ -5303,7 +5437,6 @@
           <w:color w:val="FF0000"/>
           <w:sz w:val="22"/>
         </w:rPr>
-        <w:lastRenderedPageBreak/>
         <w:drawing>
           <wp:inline distT="0" distB="0" distL="0" distR="0" wp14:anchorId="3E9D6656" wp14:editId="2CBD0001">
             <wp:extent cx="5731510" cy="1990090"/>
@@ -5320,7 +5453,7 @@
                     <pic:cNvPicPr/>
                   </pic:nvPicPr>
                   <pic:blipFill>
-                    <a:blip r:embed="rId14" cstate="print">
+                    <a:blip r:embed="rId11" cstate="print">
                       <a:extLst>
                         <a:ext uri="{28A0092B-C50C-407E-A947-70E740481C1C}">
                           <a14:useLocalDpi xmlns:a14="http://schemas.microsoft.com/office/drawing/2010/main" val="0"/>
@@ -5433,10 +5566,10 @@
           <w:noProof/>
         </w:rPr>
         <w:object w:dxaOrig="8664" w:dyaOrig="3511" w14:anchorId="5557AA9A">
-          <v:rect id="rectole0000000006" o:spid="_x0000_i1029" alt="" style="width:434pt;height:176pt;mso-width-percent:0;mso-height-percent:0;mso-width-percent:0;mso-height-percent:0" o:ole="" o:preferrelative="t" stroked="f">
-            <v:imagedata r:id="rId15" o:title=""/>
+          <v:rect id="rectole0000000006" o:spid="_x0000_i1030" alt="" style="width:433.8pt;height:175.8pt;mso-width-percent:0;mso-height-percent:0;mso-width-percent:0;mso-height-percent:0" o:ole="" o:preferrelative="t" stroked="f">
+            <v:imagedata r:id="rId12" o:title=""/>
           </v:rect>
-          <o:OLEObject Type="Embed" ProgID="StaticMetafile" ShapeID="rectole0000000006" DrawAspect="Content" ObjectID="_1746579266" r:id="rId16"/>
+          <o:OLEObject Type="Embed" ProgID="StaticMetafile" ShapeID="rectole0000000006" DrawAspect="Content" ObjectID="_1746584213" r:id="rId13"/>
         </w:object>
       </w:r>
     </w:p>
@@ -5562,7 +5695,6 @@
           <w:color w:val="FF0000"/>
           <w:sz w:val="22"/>
         </w:rPr>
-        <w:lastRenderedPageBreak/>
         <w:drawing>
           <wp:inline distT="0" distB="0" distL="0" distR="0" wp14:anchorId="350C2CD2" wp14:editId="701DC1ED">
             <wp:extent cx="5731510" cy="2120265"/>
@@ -5579,7 +5711,7 @@
                     <pic:cNvPicPr/>
                   </pic:nvPicPr>
                   <pic:blipFill>
-                    <a:blip r:embed="rId17" cstate="print">
+                    <a:blip r:embed="rId14" cstate="print">
                       <a:extLst>
                         <a:ext uri="{28A0092B-C50C-407E-A947-70E740481C1C}">
                           <a14:useLocalDpi xmlns:a14="http://schemas.microsoft.com/office/drawing/2010/main" val="0"/>
@@ -5728,10 +5860,10 @@
           <w:noProof/>
         </w:rPr>
         <w:object w:dxaOrig="8049" w:dyaOrig="3147" w14:anchorId="34F6A01A">
-          <v:rect id="rectole0000000011" o:spid="_x0000_i1028" alt="" style="width:402.65pt;height:158pt;mso-width-percent:0;mso-height-percent:0;mso-width-percent:0;mso-height-percent:0" o:ole="" o:preferrelative="t" stroked="f">
-            <v:imagedata r:id="rId18" o:title=""/>
+          <v:rect id="rectole0000000011" o:spid="_x0000_i1031" alt="" style="width:402.6pt;height:157.8pt;mso-width-percent:0;mso-height-percent:0;mso-width-percent:0;mso-height-percent:0" o:ole="" o:preferrelative="t" stroked="f">
+            <v:imagedata r:id="rId15" o:title=""/>
           </v:rect>
-          <o:OLEObject Type="Embed" ProgID="StaticMetafile" ShapeID="rectole0000000011" DrawAspect="Content" ObjectID="_1746579267" r:id="rId19"/>
+          <o:OLEObject Type="Embed" ProgID="StaticMetafile" ShapeID="rectole0000000011" DrawAspect="Content" ObjectID="_1746584214" r:id="rId16"/>
         </w:object>
       </w:r>
     </w:p>
@@ -5777,10 +5909,10 @@
           <w:noProof/>
         </w:rPr>
         <w:object w:dxaOrig="8352" w:dyaOrig="3928" w14:anchorId="7468C5A8">
-          <v:rect id="rectole0000000012" o:spid="_x0000_i1027" alt="" style="width:418pt;height:196.65pt;mso-width-percent:0;mso-height-percent:0;mso-width-percent:0;mso-height-percent:0" o:ole="" o:preferrelative="t" stroked="f">
-            <v:imagedata r:id="rId20" o:title=""/>
+          <v:rect id="rectole0000000012" o:spid="_x0000_i1032" alt="" style="width:418.2pt;height:196.8pt;mso-width-percent:0;mso-height-percent:0;mso-width-percent:0;mso-height-percent:0" o:ole="" o:preferrelative="t" stroked="f">
+            <v:imagedata r:id="rId17" o:title=""/>
           </v:rect>
-          <o:OLEObject Type="Embed" ProgID="StaticMetafile" ShapeID="rectole0000000012" DrawAspect="Content" ObjectID="_1746579268" r:id="rId21"/>
+          <o:OLEObject Type="Embed" ProgID="StaticMetafile" ShapeID="rectole0000000012" DrawAspect="Content" ObjectID="_1746584215" r:id="rId18"/>
         </w:object>
       </w:r>
     </w:p>
@@ -5818,6 +5950,7 @@
           <w:color w:val="FF0000"/>
           <w:sz w:val="22"/>
         </w:rPr>
+        <w:lastRenderedPageBreak/>
         <w:drawing>
           <wp:inline distT="0" distB="0" distL="0" distR="0" wp14:anchorId="6CD1D2D3" wp14:editId="05E71EAD">
             <wp:extent cx="5731510" cy="3103245"/>
@@ -5834,7 +5967,7 @@
                     <pic:cNvPicPr/>
                   </pic:nvPicPr>
                   <pic:blipFill>
-                    <a:blip r:embed="rId22"/>
+                    <a:blip r:embed="rId19"/>
                     <a:stretch>
                       <a:fillRect/>
                     </a:stretch>
@@ -5889,7 +6022,6 @@
           <w:color w:val="FF0000"/>
           <w:sz w:val="22"/>
         </w:rPr>
-        <w:lastRenderedPageBreak/>
         <w:drawing>
           <wp:inline distT="0" distB="0" distL="0" distR="0" wp14:anchorId="6BAA6683" wp14:editId="20A2913A">
             <wp:extent cx="5731510" cy="3370580"/>
@@ -5906,7 +6038,7 @@
                     <pic:cNvPicPr/>
                   </pic:nvPicPr>
                   <pic:blipFill>
-                    <a:blip r:embed="rId23"/>
+                    <a:blip r:embed="rId20"/>
                     <a:stretch>
                       <a:fillRect/>
                     </a:stretch>
@@ -6051,12 +6183,54 @@
         <w:rPr>
           <w:noProof/>
         </w:rPr>
-        <w:object w:dxaOrig="8664" w:dyaOrig="7351" w14:anchorId="17E27AC2">
-          <v:rect id="rectole0000000015" o:spid="_x0000_i1026" alt="" style="width:434pt;height:368pt;mso-width-percent:0;mso-height-percent:0;mso-width-percent:0;mso-height-percent:0" o:ole="" o:preferrelative="t" stroked="f">
-            <v:imagedata r:id="rId24" o:title=""/>
-          </v:rect>
-          <o:OLEObject Type="Embed" ProgID="StaticMetafile" ShapeID="rectole0000000015" DrawAspect="Content" ObjectID="_1746579269" r:id="rId25"/>
-        </w:object>
+        <w:drawing>
+          <wp:inline distT="0" distB="0" distL="0" distR="0" wp14:anchorId="4B962B59" wp14:editId="03DE7960">
+            <wp:extent cx="5730240" cy="4754880"/>
+            <wp:effectExtent l="0" t="0" r="0" b="0"/>
+            <wp:docPr id="1608089405" name="그림 3"/>
+            <wp:cNvGraphicFramePr>
+              <a:graphicFrameLocks xmlns:a="http://schemas.openxmlformats.org/drawingml/2006/main" noChangeAspect="1"/>
+            </wp:cNvGraphicFramePr>
+            <a:graphic xmlns:a="http://schemas.openxmlformats.org/drawingml/2006/main">
+              <a:graphicData uri="http://schemas.openxmlformats.org/drawingml/2006/picture">
+                <pic:pic xmlns:pic="http://schemas.openxmlformats.org/drawingml/2006/picture">
+                  <pic:nvPicPr>
+                    <pic:cNvPr id="0" name="Picture 16"/>
+                    <pic:cNvPicPr>
+                      <a:picLocks noChangeAspect="1" noChangeArrowheads="1"/>
+                    </pic:cNvPicPr>
+                  </pic:nvPicPr>
+                  <pic:blipFill>
+                    <a:blip r:embed="rId21">
+                      <a:extLst>
+                        <a:ext uri="{28A0092B-C50C-407E-A947-70E740481C1C}">
+                          <a14:useLocalDpi xmlns:a14="http://schemas.microsoft.com/office/drawing/2010/main" val="0"/>
+                        </a:ext>
+                      </a:extLst>
+                    </a:blip>
+                    <a:srcRect/>
+                    <a:stretch>
+                      <a:fillRect/>
+                    </a:stretch>
+                  </pic:blipFill>
+                  <pic:spPr bwMode="auto">
+                    <a:xfrm>
+                      <a:off x="0" y="0"/>
+                      <a:ext cx="5730240" cy="4754880"/>
+                    </a:xfrm>
+                    <a:prstGeom prst="rect">
+                      <a:avLst/>
+                    </a:prstGeom>
+                    <a:noFill/>
+                    <a:ln>
+                      <a:noFill/>
+                    </a:ln>
+                  </pic:spPr>
+                </pic:pic>
+              </a:graphicData>
+            </a:graphic>
+          </wp:inline>
+        </w:drawing>
       </w:r>
     </w:p>
     <w:p>
@@ -6115,7 +6289,7 @@
                     <pic:cNvPicPr/>
                   </pic:nvPicPr>
                   <pic:blipFill>
-                    <a:blip r:embed="rId26" cstate="print">
+                    <a:blip r:embed="rId22" cstate="print">
                       <a:extLst>
                         <a:ext uri="{28A0092B-C50C-407E-A947-70E740481C1C}">
                           <a14:useLocalDpi xmlns:a14="http://schemas.microsoft.com/office/drawing/2010/main" val="0"/>
@@ -6190,7 +6364,7 @@
                     <pic:cNvPicPr/>
                   </pic:nvPicPr>
                   <pic:blipFill>
-                    <a:blip r:embed="rId27" cstate="print">
+                    <a:blip r:embed="rId23" cstate="print">
                       <a:extLst>
                         <a:ext uri="{28A0092B-C50C-407E-A947-70E740481C1C}">
                           <a14:useLocalDpi xmlns:a14="http://schemas.microsoft.com/office/drawing/2010/main" val="0"/>
@@ -6257,10 +6431,10 @@
           <w:noProof/>
         </w:rPr>
         <w:object w:dxaOrig="8664" w:dyaOrig="5846" w14:anchorId="01FCC1C2">
-          <v:rect id="rectole0000000018" o:spid="_x0000_i1025" alt="" style="width:434pt;height:292.65pt;mso-width-percent:0;mso-height-percent:0;mso-width-percent:0;mso-height-percent:0" o:ole="" o:preferrelative="t" stroked="f">
-            <v:imagedata r:id="rId28" o:title=""/>
+          <v:rect id="rectole0000000018" o:spid="_x0000_i1034" alt="" style="width:433.8pt;height:292.8pt;mso-width-percent:0;mso-height-percent:0;mso-width-percent:0;mso-height-percent:0" o:ole="" o:preferrelative="t" stroked="f">
+            <v:imagedata r:id="rId24" o:title=""/>
           </v:rect>
-          <o:OLEObject Type="Embed" ProgID="StaticMetafile" ShapeID="rectole0000000018" DrawAspect="Content" ObjectID="_1746579270" r:id="rId29"/>
+          <o:OLEObject Type="Embed" ProgID="StaticMetafile" ShapeID="rectole0000000018" DrawAspect="Content" ObjectID="_1746584216" r:id="rId25"/>
         </w:object>
       </w:r>
     </w:p>

--- a/과제3/과제3 보고서 수정(최신).docx
+++ b/과제3/과제3 보고서 수정(최신).docx
@@ -336,43 +336,27 @@
     </w:p>
     <w:p>
       <w:pPr>
-        <w:jc w:val="right"/>
-        <w:rPr>
-          <w:rFonts w:ascii="바탕" w:eastAsia="바탕" w:hAnsi="바탕" w:cs="바탕"/>
-          <w:sz w:val="22"/>
-        </w:rPr>
-      </w:pPr>
-    </w:p>
-    <w:p>
-      <w:pPr>
-        <w:jc w:val="right"/>
-        <w:rPr>
-          <w:rFonts w:ascii="바탕" w:eastAsia="바탕" w:hAnsi="바탕" w:cs="바탕"/>
-          <w:sz w:val="22"/>
-        </w:rPr>
-      </w:pPr>
-    </w:p>
-    <w:p>
-      <w:pPr>
-        <w:jc w:val="right"/>
-        <w:rPr>
-          <w:rFonts w:ascii="바탕" w:eastAsia="바탕" w:hAnsi="바탕" w:cs="바탕"/>
-          <w:sz w:val="22"/>
-        </w:rPr>
-      </w:pPr>
-      <w:r>
-        <w:rPr>
-          <w:rFonts w:ascii="바탕" w:eastAsia="바탕" w:hAnsi="바탕" w:cs="바탕"/>
-          <w:sz w:val="22"/>
-        </w:rPr>
-        <w:t xml:space="preserve"> </w:t>
-      </w:r>
-    </w:p>
-    <w:p>
-      <w:pPr>
-        <w:jc w:val="right"/>
-        <w:rPr>
-          <w:rFonts w:ascii="바탕" w:eastAsia="바탕" w:hAnsi="바탕" w:cs="바탕"/>
+        <w:ind w:right="880"/>
+        <w:rPr>
+          <w:rFonts w:ascii="바탕" w:eastAsia="바탕" w:hAnsi="바탕" w:cs="바탕"/>
+          <w:sz w:val="22"/>
+        </w:rPr>
+      </w:pPr>
+    </w:p>
+    <w:p>
+      <w:pPr>
+        <w:ind w:right="880"/>
+        <w:rPr>
+          <w:rFonts w:ascii="바탕" w:eastAsia="바탕" w:hAnsi="바탕" w:cs="바탕"/>
+          <w:sz w:val="22"/>
+        </w:rPr>
+      </w:pPr>
+    </w:p>
+    <w:p>
+      <w:pPr>
+        <w:ind w:right="880"/>
+        <w:rPr>
+          <w:rFonts w:ascii="바탕" w:eastAsia="바탕" w:hAnsi="바탕" w:cs="바탕" w:hint="eastAsia"/>
           <w:sz w:val="22"/>
         </w:rPr>
       </w:pPr>
@@ -392,6 +376,7 @@
           <w:color w:val="000000"/>
           <w:sz w:val="22"/>
         </w:rPr>
+        <w:lastRenderedPageBreak/>
         <w:t>&lt; 팀 내 역할 분담 &gt;</w:t>
       </w:r>
     </w:p>
@@ -888,8 +873,42 @@
           <w:color w:val="000000"/>
           <w:sz w:val="22"/>
         </w:rPr>
+        <w:t>박선영</w:t>
+      </w:r>
+      <w:r>
+        <w:rPr>
+          <w:rFonts w:ascii="바탕" w:eastAsia="바탕" w:hAnsi="바탕" w:cs="바탕"/>
+          <w:color w:val="000000"/>
+          <w:sz w:val="22"/>
+        </w:rPr>
+        <w:t xml:space="preserve"> - </w:t>
+      </w:r>
+      <w:r>
+        <w:rPr>
+          <w:rFonts w:ascii="바탕" w:eastAsia="바탕" w:hAnsi="바탕" w:cs="바탕"/>
+          <w:color w:val="000000"/>
+          <w:sz w:val="22"/>
+        </w:rPr>
+        <w:t>채용 정보 등록, 채용 정보 검색, 지원</w:t>
+      </w:r>
+    </w:p>
+    <w:p>
+      <w:pPr>
+        <w:jc w:val="left"/>
+        <w:rPr>
+          <w:rFonts w:ascii="바탕" w:eastAsia="바탕" w:hAnsi="바탕" w:cs="바탕"/>
+          <w:color w:val="000000"/>
+          <w:sz w:val="22"/>
+        </w:rPr>
+      </w:pPr>
+      <w:r>
+        <w:rPr>
+          <w:rFonts w:ascii="바탕" w:eastAsia="바탕" w:hAnsi="바탕" w:cs="바탕"/>
+          <w:color w:val="000000"/>
+          <w:sz w:val="22"/>
+        </w:rPr>
         <w:lastRenderedPageBreak/>
-        <w:t>박선영: 채용 정보 등록, 채용 정보 검색, 지원</w:t>
+        <w:t xml:space="preserve">김진현 – 로그인, 로그아웃, 회원가입, 회원탈퇴 </w:t>
       </w:r>
     </w:p>
     <w:p>
@@ -901,14 +920,6 @@
           <w:sz w:val="22"/>
         </w:rPr>
       </w:pPr>
-      <w:r>
-        <w:rPr>
-          <w:rFonts w:ascii="바탕" w:eastAsia="바탕" w:hAnsi="바탕" w:cs="바탕"/>
-          <w:color w:val="000000"/>
-          <w:sz w:val="22"/>
-        </w:rPr>
-        <w:t xml:space="preserve">김진현 – 로그인, 로그아웃, 회원가입, 회원탈퇴 </w:t>
-      </w:r>
     </w:p>
     <w:p>
       <w:pPr>
@@ -919,16 +930,6 @@
           <w:sz w:val="22"/>
         </w:rPr>
       </w:pPr>
-    </w:p>
-    <w:p>
-      <w:pPr>
-        <w:jc w:val="left"/>
-        <w:rPr>
-          <w:rFonts w:ascii="바탕" w:eastAsia="바탕" w:hAnsi="바탕" w:cs="바탕"/>
-          <w:color w:val="000000"/>
-          <w:sz w:val="22"/>
-        </w:rPr>
-      </w:pPr>
       <w:r>
         <w:rPr>
           <w:rFonts w:ascii="바탕" w:eastAsia="바탕" w:hAnsi="바탕" w:cs="바탕" w:hint="eastAsia"/>
@@ -945,24 +946,14 @@
         </w:rPr>
         <w:t xml:space="preserve">) </w:t>
       </w:r>
-      <w:proofErr w:type="spellStart"/>
-      <w:r>
-        <w:rPr>
-          <w:rFonts w:ascii="바탕" w:eastAsia="바탕" w:hAnsi="바탕" w:cs="바탕" w:hint="eastAsia"/>
-          <w:color w:val="000000"/>
-          <w:sz w:val="22"/>
-        </w:rPr>
-        <w:t>I</w:t>
-      </w:r>
-      <w:r>
-        <w:rPr>
-          <w:rFonts w:ascii="바탕" w:eastAsia="바탕" w:hAnsi="바탕" w:cs="바탕"/>
-          <w:color w:val="000000"/>
-          <w:sz w:val="22"/>
-        </w:rPr>
-        <w:t>mplementaion</w:t>
-      </w:r>
-      <w:proofErr w:type="spellEnd"/>
+      <w:r>
+        <w:rPr>
+          <w:rFonts w:ascii="바탕" w:eastAsia="바탕" w:hAnsi="바탕" w:cs="바탕"/>
+          <w:color w:val="000000"/>
+          <w:sz w:val="22"/>
+        </w:rPr>
+        <w:t>Implementation</w:t>
+      </w:r>
     </w:p>
     <w:p>
       <w:pPr>
@@ -2074,9 +2065,9 @@
         </w:rPr>
         <w:object w:dxaOrig="8875" w:dyaOrig="8805" w14:anchorId="7AFC0C6F">
           <v:rect id="rectole0000000000" o:spid="_x0000_i1025" alt="" style="width:444pt;height:439.8pt;mso-width-percent:0;mso-height-percent:0;mso-width-percent:0;mso-height-percent:0" o:ole="" o:preferrelative="t" stroked="f">
-            <v:imagedata r:id="rId4" o:title=""/>
+            <v:imagedata r:id="rId6" o:title=""/>
           </v:rect>
-          <o:OLEObject Type="Embed" ProgID="StaticMetafile" ShapeID="rectole0000000000" DrawAspect="Content" ObjectID="_1746584211" r:id="rId5"/>
+          <o:OLEObject Type="Embed" ProgID="StaticMetafile" ShapeID="rectole0000000000" DrawAspect="Content" ObjectID="_1746584938" r:id="rId7"/>
         </w:object>
       </w:r>
     </w:p>
@@ -3359,7 +3350,7 @@
       <w:pPr>
         <w:jc w:val="left"/>
         <w:rPr>
-          <w:rFonts w:ascii="바탕" w:eastAsia="바탕" w:hAnsi="바탕" w:cs="바탕"/>
+          <w:rFonts w:ascii="바탕" w:eastAsia="바탕" w:hAnsi="바탕" w:cs="바탕" w:hint="eastAsia"/>
           <w:sz w:val="22"/>
         </w:rPr>
       </w:pPr>
@@ -3370,15 +3361,6 @@
         </w:rPr>
         <w:t xml:space="preserve"> </w:t>
       </w:r>
-    </w:p>
-    <w:p>
-      <w:pPr>
-        <w:jc w:val="left"/>
-        <w:rPr>
-          <w:rFonts w:ascii="바탕" w:eastAsia="바탕" w:hAnsi="바탕" w:cs="바탕"/>
-          <w:sz w:val="22"/>
-        </w:rPr>
-      </w:pPr>
     </w:p>
     <w:p>
       <w:pPr>
@@ -3438,7 +3420,6 @@
                 <w:rFonts w:ascii="바탕" w:eastAsia="바탕" w:hAnsi="바탕" w:cs="바탕"/>
                 <w:sz w:val="22"/>
               </w:rPr>
-              <w:lastRenderedPageBreak/>
               <w:t>Actor Action</w:t>
             </w:r>
           </w:p>
@@ -3502,6 +3483,7 @@
                 <w:rFonts w:ascii="바탕" w:eastAsia="바탕" w:hAnsi="바탕" w:cs="바탕"/>
                 <w:sz w:val="22"/>
               </w:rPr>
+              <w:lastRenderedPageBreak/>
               <w:t>1. 회사 회원이 채용정보 등록을 선택한다.</w:t>
             </w:r>
           </w:p>
@@ -3865,16 +3847,7 @@
       <w:pPr>
         <w:jc w:val="left"/>
         <w:rPr>
-          <w:rFonts w:ascii="바탕" w:eastAsia="바탕" w:hAnsi="바탕" w:cs="바탕"/>
-          <w:sz w:val="22"/>
-        </w:rPr>
-      </w:pPr>
-    </w:p>
-    <w:p>
-      <w:pPr>
-        <w:jc w:val="left"/>
-        <w:rPr>
-          <w:rFonts w:ascii="바탕" w:eastAsia="바탕" w:hAnsi="바탕" w:cs="바탕"/>
+          <w:rFonts w:ascii="바탕" w:eastAsia="바탕" w:hAnsi="바탕" w:cs="바탕" w:hint="eastAsia"/>
           <w:sz w:val="22"/>
         </w:rPr>
       </w:pPr>
@@ -4089,16 +4062,7 @@
       <w:pPr>
         <w:jc w:val="left"/>
         <w:rPr>
-          <w:rFonts w:ascii="바탕" w:eastAsia="바탕" w:hAnsi="바탕" w:cs="바탕"/>
-          <w:sz w:val="22"/>
-        </w:rPr>
-      </w:pPr>
-    </w:p>
-    <w:p>
-      <w:pPr>
-        <w:jc w:val="left"/>
-        <w:rPr>
-          <w:rFonts w:ascii="바탕" w:eastAsia="바탕" w:hAnsi="바탕" w:cs="바탕"/>
+          <w:rFonts w:ascii="바탕" w:eastAsia="바탕" w:hAnsi="바탕" w:cs="바탕" w:hint="eastAsia"/>
           <w:sz w:val="22"/>
         </w:rPr>
       </w:pPr>
@@ -4441,7 +4405,6 @@
                 <w:rFonts w:ascii="바탕" w:eastAsia="바탕" w:hAnsi="바탕" w:cs="바탕"/>
                 <w:sz w:val="22"/>
               </w:rPr>
-              <w:lastRenderedPageBreak/>
               <w:t>Actor Action</w:t>
             </w:r>
           </w:p>
@@ -4738,6 +4701,7 @@
                 <w:rFonts w:ascii="바탕" w:eastAsia="바탕" w:hAnsi="바탕" w:cs="바탕"/>
                 <w:sz w:val="22"/>
               </w:rPr>
+              <w:lastRenderedPageBreak/>
               <w:t xml:space="preserve">Extensions </w:t>
             </w:r>
           </w:p>
@@ -5027,6 +4991,25 @@
           <w:color w:val="FF0000"/>
           <w:sz w:val="22"/>
         </w:rPr>
+        <w:br w:type="page"/>
+      </w:r>
+    </w:p>
+    <w:p>
+      <w:pPr>
+        <w:spacing w:line="240" w:lineRule="auto"/>
+        <w:rPr>
+          <w:rFonts w:ascii="바탕" w:eastAsia="바탕" w:hAnsi="바탕" w:cs="바탕"/>
+          <w:color w:val="FF0000"/>
+          <w:sz w:val="22"/>
+        </w:rPr>
+      </w:pPr>
+      <w:r>
+        <w:rPr>
+          <w:rFonts w:ascii="바탕" w:eastAsia="바탕" w:hAnsi="바탕" w:cs="바탕"/>
+          <w:color w:val="FF0000"/>
+          <w:sz w:val="22"/>
+        </w:rPr>
+        <w:lastRenderedPageBreak/>
         <w:t>4. Communication diagram</w:t>
       </w:r>
     </w:p>
@@ -5086,9 +5069,9 @@
         </w:rPr>
         <w:object w:dxaOrig="8664" w:dyaOrig="3272" w14:anchorId="3275F5C3">
           <v:rect id="rectole0000000001" o:spid="_x0000_i1026" alt="" style="width:433.8pt;height:162.6pt;mso-width-percent:0;mso-height-percent:0;mso-width-percent:0;mso-height-percent:0" o:ole="" o:preferrelative="t" stroked="f">
-            <v:imagedata r:id="rId6" o:title=""/>
+            <v:imagedata r:id="rId8" o:title=""/>
           </v:rect>
-          <o:OLEObject Type="Embed" ProgID="StaticMetafile" ShapeID="rectole0000000001" DrawAspect="Content" ObjectID="_1746584212" r:id="rId7"/>
+          <o:OLEObject Type="Embed" ProgID="StaticMetafile" ShapeID="rectole0000000001" DrawAspect="Content" ObjectID="_1746584939" r:id="rId9"/>
         </w:object>
       </w:r>
     </w:p>
@@ -5120,7 +5103,6 @@
         <w:rPr>
           <w:noProof/>
         </w:rPr>
-        <w:lastRenderedPageBreak/>
         <w:drawing>
           <wp:inline distT="0" distB="0" distL="0" distR="0" wp14:anchorId="0667AFA8" wp14:editId="1FE39053">
             <wp:extent cx="5730240" cy="1783080"/>
@@ -5139,7 +5121,7 @@
                     </pic:cNvPicPr>
                   </pic:nvPicPr>
                   <pic:blipFill>
-                    <a:blip r:embed="rId8">
+                    <a:blip r:embed="rId10">
                       <a:extLst>
                         <a:ext uri="{28A0092B-C50C-407E-A947-70E740481C1C}">
                           <a14:useLocalDpi xmlns:a14="http://schemas.microsoft.com/office/drawing/2010/main" val="0"/>
@@ -5175,7 +5157,7 @@
       <w:pPr>
         <w:spacing w:line="240" w:lineRule="auto"/>
         <w:rPr>
-          <w:rFonts w:ascii="바탕" w:eastAsia="바탕" w:hAnsi="바탕" w:cs="바탕"/>
+          <w:rFonts w:ascii="바탕" w:eastAsia="바탕" w:hAnsi="바탕" w:cs="바탕" w:hint="eastAsia"/>
           <w:sz w:val="22"/>
         </w:rPr>
       </w:pPr>
@@ -5188,6 +5170,13 @@
           <w:sz w:val="22"/>
         </w:rPr>
       </w:pPr>
+      <w:r>
+        <w:rPr>
+          <w:rFonts w:ascii="바탕" w:eastAsia="바탕" w:hAnsi="바탕" w:cs="바탕"/>
+          <w:sz w:val="22"/>
+        </w:rPr>
+        <w:t>(3) 회원가입</w:t>
+      </w:r>
     </w:p>
     <w:p>
       <w:pPr>
@@ -5197,83 +5186,13 @@
           <w:sz w:val="22"/>
         </w:rPr>
       </w:pPr>
-    </w:p>
-    <w:p>
-      <w:pPr>
-        <w:spacing w:line="240" w:lineRule="auto"/>
-        <w:rPr>
-          <w:rFonts w:ascii="바탕" w:eastAsia="바탕" w:hAnsi="바탕" w:cs="바탕"/>
-          <w:sz w:val="22"/>
-        </w:rPr>
-      </w:pPr>
-    </w:p>
-    <w:p>
-      <w:pPr>
-        <w:spacing w:line="240" w:lineRule="auto"/>
-        <w:rPr>
-          <w:rFonts w:ascii="바탕" w:eastAsia="바탕" w:hAnsi="바탕" w:cs="바탕"/>
-          <w:sz w:val="22"/>
-        </w:rPr>
-      </w:pPr>
-    </w:p>
-    <w:p>
-      <w:pPr>
-        <w:spacing w:line="240" w:lineRule="auto"/>
-        <w:rPr>
-          <w:rFonts w:ascii="바탕" w:eastAsia="바탕" w:hAnsi="바탕" w:cs="바탕"/>
-          <w:sz w:val="22"/>
-        </w:rPr>
-      </w:pPr>
-    </w:p>
-    <w:p>
-      <w:pPr>
-        <w:spacing w:line="240" w:lineRule="auto"/>
-        <w:rPr>
-          <w:rFonts w:ascii="바탕" w:eastAsia="바탕" w:hAnsi="바탕" w:cs="바탕"/>
-          <w:sz w:val="22"/>
-        </w:rPr>
-      </w:pPr>
-    </w:p>
-    <w:p>
-      <w:pPr>
-        <w:spacing w:line="240" w:lineRule="auto"/>
-        <w:rPr>
-          <w:rFonts w:ascii="바탕" w:eastAsia="바탕" w:hAnsi="바탕" w:cs="바탕"/>
-          <w:sz w:val="22"/>
-        </w:rPr>
-      </w:pPr>
-    </w:p>
-    <w:p>
-      <w:pPr>
-        <w:spacing w:line="240" w:lineRule="auto"/>
-        <w:rPr>
-          <w:rFonts w:ascii="바탕" w:eastAsia="바탕" w:hAnsi="바탕" w:cs="바탕"/>
-          <w:sz w:val="22"/>
-        </w:rPr>
-      </w:pPr>
-      <w:r>
-        <w:rPr>
-          <w:rFonts w:ascii="바탕" w:eastAsia="바탕" w:hAnsi="바탕" w:cs="바탕"/>
-          <w:sz w:val="22"/>
-        </w:rPr>
-        <w:t>(3) 회원가입</w:t>
-      </w:r>
-    </w:p>
-    <w:p>
-      <w:pPr>
-        <w:spacing w:line="240" w:lineRule="auto"/>
-        <w:rPr>
-          <w:rFonts w:ascii="바탕" w:eastAsia="바탕" w:hAnsi="바탕" w:cs="바탕"/>
-          <w:sz w:val="22"/>
-        </w:rPr>
-      </w:pPr>
       <w:r>
         <w:rPr>
           <w:noProof/>
         </w:rPr>
         <w:drawing>
-          <wp:inline distT="0" distB="0" distL="0" distR="0" wp14:anchorId="62ED90E0" wp14:editId="04EAF5E9">
-            <wp:extent cx="5730240" cy="3162300"/>
+          <wp:inline distT="0" distB="0" distL="0" distR="0" wp14:anchorId="62ED90E0" wp14:editId="1F1D3F8A">
+            <wp:extent cx="4709160" cy="2598805"/>
             <wp:effectExtent l="0" t="0" r="0" b="0"/>
             <wp:docPr id="2130237627" name="그림 2"/>
             <wp:cNvGraphicFramePr>
@@ -5289,7 +5208,7 @@
                     </pic:cNvPicPr>
                   </pic:nvPicPr>
                   <pic:blipFill>
-                    <a:blip r:embed="rId9">
+                    <a:blip r:embed="rId11">
                       <a:extLst>
                         <a:ext uri="{28A0092B-C50C-407E-A947-70E740481C1C}">
                           <a14:useLocalDpi xmlns:a14="http://schemas.microsoft.com/office/drawing/2010/main" val="0"/>
@@ -5304,7 +5223,7 @@
                   <pic:spPr bwMode="auto">
                     <a:xfrm>
                       <a:off x="0" y="0"/>
-                      <a:ext cx="5730240" cy="3162300"/>
+                      <a:ext cx="4714278" cy="2601629"/>
                     </a:xfrm>
                     <a:prstGeom prst="rect">
                       <a:avLst/>
@@ -5344,18 +5263,28 @@
           <w:rFonts w:ascii="바탕" w:eastAsia="바탕" w:hAnsi="바탕" w:cs="바탕"/>
           <w:sz w:val="22"/>
         </w:rPr>
+        <w:lastRenderedPageBreak/>
         <w:t>(4)회원탈퇴</w:t>
       </w:r>
+    </w:p>
+    <w:p>
+      <w:pPr>
+        <w:spacing w:line="240" w:lineRule="auto"/>
+        <w:rPr>
+          <w:rFonts w:ascii="바탕" w:eastAsia="바탕" w:hAnsi="바탕" w:cs="바탕"/>
+          <w:bCs/>
+          <w:sz w:val="22"/>
+        </w:rPr>
+      </w:pPr>
       <w:r>
         <w:rPr>
           <w:noProof/>
         </w:rPr>
-        <w:lastRenderedPageBreak/>
         <w:drawing>
-          <wp:inline distT="0" distB="0" distL="0" distR="0" wp14:anchorId="79E03DF1" wp14:editId="106677D9">
-            <wp:extent cx="5722620" cy="3429000"/>
+          <wp:inline distT="0" distB="0" distL="0" distR="0" wp14:anchorId="3E1238FE" wp14:editId="02BB1421">
+            <wp:extent cx="3825240" cy="2292088"/>
             <wp:effectExtent l="0" t="0" r="0" b="0"/>
-            <wp:docPr id="520238198" name="그림 4"/>
+            <wp:docPr id="520238198" name="그림 4" descr="텍스트, 도표, 스크린샷, 라인이(가) 표시된 사진&#10;&#10;자동 생성된 설명"/>
             <wp:cNvGraphicFramePr>
               <a:graphicFrameLocks xmlns:a="http://schemas.openxmlformats.org/drawingml/2006/main" noChangeAspect="1"/>
             </wp:cNvGraphicFramePr>
@@ -5363,13 +5292,13 @@
               <a:graphicData uri="http://schemas.openxmlformats.org/drawingml/2006/picture">
                 <pic:pic xmlns:pic="http://schemas.openxmlformats.org/drawingml/2006/picture">
                   <pic:nvPicPr>
-                    <pic:cNvPr id="0" name="Picture 18"/>
+                    <pic:cNvPr id="520238198" name="그림 4" descr="텍스트, 도표, 스크린샷, 라인이(가) 표시된 사진&#10;&#10;자동 생성된 설명"/>
                     <pic:cNvPicPr>
                       <a:picLocks noChangeAspect="1" noChangeArrowheads="1"/>
                     </pic:cNvPicPr>
                   </pic:nvPicPr>
                   <pic:blipFill>
-                    <a:blip r:embed="rId10">
+                    <a:blip r:embed="rId12">
                       <a:extLst>
                         <a:ext uri="{28A0092B-C50C-407E-A947-70E740481C1C}">
                           <a14:useLocalDpi xmlns:a14="http://schemas.microsoft.com/office/drawing/2010/main" val="0"/>
@@ -5384,7 +5313,7 @@
                   <pic:spPr bwMode="auto">
                     <a:xfrm>
                       <a:off x="0" y="0"/>
-                      <a:ext cx="5722620" cy="3429000"/>
+                      <a:ext cx="3832144" cy="2296225"/>
                     </a:xfrm>
                     <a:prstGeom prst="rect">
                       <a:avLst/>
@@ -5405,15 +5334,25 @@
       <w:pPr>
         <w:spacing w:line="240" w:lineRule="auto"/>
         <w:rPr>
-          <w:rFonts w:ascii="바탕" w:eastAsia="바탕" w:hAnsi="바탕" w:cs="바탕"/>
+          <w:rFonts w:ascii="바탕" w:eastAsia="바탕" w:hAnsi="바탕" w:cs="바탕" w:hint="eastAsia"/>
           <w:bCs/>
           <w:sz w:val="22"/>
         </w:rPr>
       </w:pPr>
-      <w:r>
-        <w:rPr>
-          <w:rFonts w:ascii="바탕" w:eastAsia="바탕" w:hAnsi="바탕" w:cs="바탕"/>
-          <w:bCs/>
+    </w:p>
+    <w:p>
+      <w:pPr>
+        <w:spacing w:line="240" w:lineRule="auto"/>
+        <w:rPr>
+          <w:rFonts w:ascii="바탕" w:eastAsia="바탕" w:hAnsi="바탕" w:cs="바탕"/>
+          <w:b/>
+          <w:sz w:val="22"/>
+        </w:rPr>
+      </w:pPr>
+      <w:r>
+        <w:rPr>
+          <w:rFonts w:ascii="바탕" w:eastAsia="바탕" w:hAnsi="바탕" w:cs="바탕"/>
+          <w:b/>
           <w:sz w:val="22"/>
         </w:rPr>
         <w:t>2) 통계출력</w:t>
@@ -5423,7 +5362,7 @@
       <w:pPr>
         <w:spacing w:line="240" w:lineRule="auto"/>
         <w:rPr>
-          <w:rFonts w:ascii="바탕" w:eastAsia="바탕" w:hAnsi="바탕" w:cs="바탕"/>
+          <w:rFonts w:ascii="바탕" w:eastAsia="바탕" w:hAnsi="바탕" w:cs="바탕" w:hint="eastAsia"/>
           <w:b/>
           <w:color w:val="FF0000"/>
           <w:sz w:val="22"/>
@@ -5453,7 +5392,7 @@
                     <pic:cNvPicPr/>
                   </pic:nvPicPr>
                   <pic:blipFill>
-                    <a:blip r:embed="rId11" cstate="print">
+                    <a:blip r:embed="rId13" cstate="print">
                       <a:extLst>
                         <a:ext uri="{28A0092B-C50C-407E-A947-70E740481C1C}">
                           <a14:useLocalDpi xmlns:a14="http://schemas.microsoft.com/office/drawing/2010/main" val="0"/>
@@ -5501,17 +5440,33 @@
           <w:sz w:val="22"/>
         </w:rPr>
       </w:pPr>
-    </w:p>
-    <w:p>
-      <w:pPr>
-        <w:spacing w:line="240" w:lineRule="auto"/>
+      <w:r>
         <w:rPr>
           <w:rFonts w:ascii="바탕" w:eastAsia="바탕" w:hAnsi="바탕" w:cs="바탕"/>
           <w:b/>
           <w:color w:val="FF0000"/>
           <w:sz w:val="22"/>
         </w:rPr>
-      </w:pPr>
+        <w:t>3) 채용정보관리</w:t>
+      </w:r>
+    </w:p>
+    <w:p>
+      <w:pPr>
+        <w:spacing w:line="240" w:lineRule="auto"/>
+        <w:rPr>
+          <w:rFonts w:ascii="바탕" w:eastAsia="바탕" w:hAnsi="바탕" w:cs="바탕"/>
+          <w:color w:val="FF0000"/>
+          <w:sz w:val="22"/>
+        </w:rPr>
+      </w:pPr>
+      <w:r>
+        <w:rPr>
+          <w:rFonts w:ascii="바탕" w:eastAsia="바탕" w:hAnsi="바탕" w:cs="바탕"/>
+          <w:color w:val="FF0000"/>
+          <w:sz w:val="22"/>
+        </w:rPr>
+        <w:t>(1) 채용정보등록</w:t>
+      </w:r>
     </w:p>
     <w:p>
       <w:pPr>
@@ -5525,136 +5480,21 @@
       </w:pPr>
       <w:r>
         <w:rPr>
-          <w:rFonts w:ascii="바탕" w:eastAsia="바탕" w:hAnsi="바탕" w:cs="바탕"/>
-          <w:b/>
-          <w:color w:val="FF0000"/>
-          <w:sz w:val="22"/>
-        </w:rPr>
-        <w:t>3) 채용정보관리</w:t>
+          <w:noProof/>
+        </w:rPr>
+        <w:object w:dxaOrig="8664" w:dyaOrig="3511" w14:anchorId="5557AA9A">
+          <v:rect id="rectole0000000006" o:spid="_x0000_i1027" alt="" style="width:433.8pt;height:175.8pt;mso-width-percent:0;mso-height-percent:0;mso-width-percent:0;mso-height-percent:0" o:ole="" o:preferrelative="t" stroked="f">
+            <v:imagedata r:id="rId14" o:title=""/>
+          </v:rect>
+          <o:OLEObject Type="Embed" ProgID="StaticMetafile" ShapeID="rectole0000000006" DrawAspect="Content" ObjectID="_1746584940" r:id="rId15"/>
+        </w:object>
       </w:r>
     </w:p>
     <w:p>
       <w:pPr>
         <w:spacing w:line="240" w:lineRule="auto"/>
         <w:rPr>
-          <w:rFonts w:ascii="바탕" w:eastAsia="바탕" w:hAnsi="바탕" w:cs="바탕"/>
-          <w:color w:val="FF0000"/>
-          <w:sz w:val="22"/>
-        </w:rPr>
-      </w:pPr>
-      <w:r>
-        <w:rPr>
-          <w:rFonts w:ascii="바탕" w:eastAsia="바탕" w:hAnsi="바탕" w:cs="바탕"/>
-          <w:color w:val="FF0000"/>
-          <w:sz w:val="22"/>
-        </w:rPr>
-        <w:t>(1) 채용정보등록</w:t>
-      </w:r>
-    </w:p>
-    <w:p>
-      <w:pPr>
-        <w:spacing w:line="240" w:lineRule="auto"/>
-        <w:rPr>
-          <w:rFonts w:ascii="바탕" w:eastAsia="바탕" w:hAnsi="바탕" w:cs="바탕"/>
-          <w:b/>
-          <w:color w:val="FF0000"/>
-          <w:sz w:val="22"/>
-        </w:rPr>
-      </w:pPr>
-      <w:r>
-        <w:rPr>
-          <w:noProof/>
-        </w:rPr>
-        <w:object w:dxaOrig="8664" w:dyaOrig="3511" w14:anchorId="5557AA9A">
-          <v:rect id="rectole0000000006" o:spid="_x0000_i1030" alt="" style="width:433.8pt;height:175.8pt;mso-width-percent:0;mso-height-percent:0;mso-width-percent:0;mso-height-percent:0" o:ole="" o:preferrelative="t" stroked="f">
-            <v:imagedata r:id="rId12" o:title=""/>
-          </v:rect>
-          <o:OLEObject Type="Embed" ProgID="StaticMetafile" ShapeID="rectole0000000006" DrawAspect="Content" ObjectID="_1746584213" r:id="rId13"/>
-        </w:object>
-      </w:r>
-    </w:p>
-    <w:p>
-      <w:pPr>
-        <w:spacing w:line="240" w:lineRule="auto"/>
-        <w:rPr>
-          <w:rFonts w:ascii="바탕" w:eastAsia="바탕" w:hAnsi="바탕" w:cs="바탕"/>
-          <w:b/>
-          <w:color w:val="FF0000"/>
-          <w:sz w:val="22"/>
-        </w:rPr>
-      </w:pPr>
-    </w:p>
-    <w:p>
-      <w:pPr>
-        <w:spacing w:line="240" w:lineRule="auto"/>
-        <w:rPr>
-          <w:rFonts w:ascii="바탕" w:eastAsia="바탕" w:hAnsi="바탕" w:cs="바탕"/>
-          <w:b/>
-          <w:color w:val="FF0000"/>
-          <w:sz w:val="22"/>
-        </w:rPr>
-      </w:pPr>
-    </w:p>
-    <w:p>
-      <w:pPr>
-        <w:spacing w:line="240" w:lineRule="auto"/>
-        <w:rPr>
-          <w:rFonts w:ascii="바탕" w:eastAsia="바탕" w:hAnsi="바탕" w:cs="바탕"/>
-          <w:b/>
-          <w:color w:val="FF0000"/>
-          <w:sz w:val="22"/>
-        </w:rPr>
-      </w:pPr>
-    </w:p>
-    <w:p>
-      <w:pPr>
-        <w:spacing w:line="240" w:lineRule="auto"/>
-        <w:rPr>
-          <w:rFonts w:ascii="바탕" w:eastAsia="바탕" w:hAnsi="바탕" w:cs="바탕"/>
-          <w:b/>
-          <w:color w:val="FF0000"/>
-          <w:sz w:val="22"/>
-        </w:rPr>
-      </w:pPr>
-    </w:p>
-    <w:p>
-      <w:pPr>
-        <w:spacing w:line="240" w:lineRule="auto"/>
-        <w:rPr>
-          <w:rFonts w:ascii="바탕" w:eastAsia="바탕" w:hAnsi="바탕" w:cs="바탕"/>
-          <w:b/>
-          <w:color w:val="FF0000"/>
-          <w:sz w:val="22"/>
-        </w:rPr>
-      </w:pPr>
-    </w:p>
-    <w:p>
-      <w:pPr>
-        <w:spacing w:line="240" w:lineRule="auto"/>
-        <w:rPr>
-          <w:rFonts w:ascii="바탕" w:eastAsia="바탕" w:hAnsi="바탕" w:cs="바탕"/>
-          <w:b/>
-          <w:color w:val="FF0000"/>
-          <w:sz w:val="22"/>
-        </w:rPr>
-      </w:pPr>
-    </w:p>
-    <w:p>
-      <w:pPr>
-        <w:spacing w:line="240" w:lineRule="auto"/>
-        <w:rPr>
-          <w:rFonts w:ascii="바탕" w:eastAsia="바탕" w:hAnsi="바탕" w:cs="바탕"/>
-          <w:b/>
-          <w:color w:val="FF0000"/>
-          <w:sz w:val="22"/>
-        </w:rPr>
-      </w:pPr>
-    </w:p>
-    <w:p>
-      <w:pPr>
-        <w:spacing w:line="240" w:lineRule="auto"/>
-        <w:rPr>
-          <w:rFonts w:ascii="바탕" w:eastAsia="바탕" w:hAnsi="바탕" w:cs="바탕"/>
+          <w:rFonts w:ascii="바탕" w:eastAsia="바탕" w:hAnsi="바탕" w:cs="바탕" w:hint="eastAsia"/>
           <w:b/>
           <w:color w:val="FF0000"/>
           <w:sz w:val="22"/>
@@ -5711,7 +5551,7 @@
                     <pic:cNvPicPr/>
                   </pic:nvPicPr>
                   <pic:blipFill>
-                    <a:blip r:embed="rId14" cstate="print">
+                    <a:blip r:embed="rId16" cstate="print">
                       <a:extLst>
                         <a:ext uri="{28A0092B-C50C-407E-A947-70E740481C1C}">
                           <a14:useLocalDpi xmlns:a14="http://schemas.microsoft.com/office/drawing/2010/main" val="0"/>
@@ -5741,56 +5581,8 @@
     <w:p>
       <w:pPr>
         <w:spacing w:line="240" w:lineRule="auto"/>
-        <w:ind w:left="220" w:hanging="220"/>
-        <w:jc w:val="left"/>
-        <w:rPr>
-          <w:rFonts w:ascii="바탕" w:eastAsia="바탕" w:hAnsi="바탕" w:cs="바탕"/>
-          <w:color w:val="FF0000"/>
-          <w:sz w:val="22"/>
-        </w:rPr>
-      </w:pPr>
-    </w:p>
-    <w:p>
-      <w:pPr>
-        <w:spacing w:line="240" w:lineRule="auto"/>
-        <w:ind w:left="220" w:hanging="220"/>
-        <w:jc w:val="left"/>
-        <w:rPr>
-          <w:rFonts w:ascii="바탕" w:eastAsia="바탕" w:hAnsi="바탕" w:cs="바탕"/>
-          <w:color w:val="FF0000"/>
-          <w:sz w:val="22"/>
-        </w:rPr>
-      </w:pPr>
-    </w:p>
-    <w:p>
-      <w:pPr>
-        <w:spacing w:line="240" w:lineRule="auto"/>
-        <w:ind w:left="220" w:hanging="220"/>
-        <w:jc w:val="left"/>
-        <w:rPr>
-          <w:rFonts w:ascii="바탕" w:eastAsia="바탕" w:hAnsi="바탕" w:cs="바탕"/>
-          <w:color w:val="FF0000"/>
-          <w:sz w:val="22"/>
-        </w:rPr>
-      </w:pPr>
-    </w:p>
-    <w:p>
-      <w:pPr>
-        <w:spacing w:line="240" w:lineRule="auto"/>
-        <w:ind w:left="220" w:hanging="220"/>
-        <w:jc w:val="left"/>
-        <w:rPr>
-          <w:rFonts w:ascii="바탕" w:eastAsia="바탕" w:hAnsi="바탕" w:cs="바탕"/>
-          <w:color w:val="FF0000"/>
-          <w:sz w:val="22"/>
-        </w:rPr>
-      </w:pPr>
-    </w:p>
-    <w:p>
-      <w:pPr>
-        <w:spacing w:line="240" w:lineRule="auto"/>
-        <w:rPr>
-          <w:rFonts w:ascii="바탕" w:eastAsia="바탕" w:hAnsi="바탕" w:cs="바탕"/>
+        <w:rPr>
+          <w:rFonts w:ascii="바탕" w:eastAsia="바탕" w:hAnsi="바탕" w:cs="바탕" w:hint="eastAsia"/>
           <w:b/>
           <w:color w:val="FF0000"/>
           <w:sz w:val="22"/>
@@ -5860,59 +5652,59 @@
           <w:noProof/>
         </w:rPr>
         <w:object w:dxaOrig="8049" w:dyaOrig="3147" w14:anchorId="34F6A01A">
-          <v:rect id="rectole0000000011" o:spid="_x0000_i1031" alt="" style="width:402.6pt;height:157.8pt;mso-width-percent:0;mso-height-percent:0;mso-width-percent:0;mso-height-percent:0" o:ole="" o:preferrelative="t" stroked="f">
-            <v:imagedata r:id="rId15" o:title=""/>
-          </v:rect>
-          <o:OLEObject Type="Embed" ProgID="StaticMetafile" ShapeID="rectole0000000011" DrawAspect="Content" ObjectID="_1746584214" r:id="rId16"/>
-        </w:object>
-      </w:r>
-    </w:p>
-    <w:p>
-      <w:pPr>
-        <w:spacing w:line="240" w:lineRule="auto"/>
-        <w:rPr>
-          <w:rFonts w:ascii="바탕" w:eastAsia="바탕" w:hAnsi="바탕" w:cs="바탕"/>
-          <w:color w:val="FF0000"/>
-          <w:sz w:val="22"/>
-        </w:rPr>
-      </w:pPr>
-    </w:p>
-    <w:p>
-      <w:pPr>
-        <w:spacing w:line="240" w:lineRule="auto"/>
-        <w:rPr>
-          <w:rFonts w:ascii="바탕" w:eastAsia="바탕" w:hAnsi="바탕" w:cs="바탕"/>
-          <w:color w:val="FF0000"/>
-          <w:sz w:val="22"/>
-        </w:rPr>
-      </w:pPr>
-      <w:r>
-        <w:rPr>
-          <w:rFonts w:ascii="바탕" w:eastAsia="바탕" w:hAnsi="바탕" w:cs="바탕"/>
-          <w:color w:val="FF0000"/>
-          <w:sz w:val="22"/>
-        </w:rPr>
-        <w:t>(2) 지원</w:t>
-      </w:r>
-    </w:p>
-    <w:p>
-      <w:pPr>
-        <w:spacing w:line="240" w:lineRule="auto"/>
-        <w:rPr>
-          <w:rFonts w:ascii="바탕" w:eastAsia="바탕" w:hAnsi="바탕" w:cs="바탕"/>
-          <w:color w:val="FF0000"/>
-          <w:sz w:val="22"/>
-        </w:rPr>
-      </w:pPr>
-      <w:r>
-        <w:rPr>
-          <w:noProof/>
-        </w:rPr>
-        <w:object w:dxaOrig="8352" w:dyaOrig="3928" w14:anchorId="7468C5A8">
-          <v:rect id="rectole0000000012" o:spid="_x0000_i1032" alt="" style="width:418.2pt;height:196.8pt;mso-width-percent:0;mso-height-percent:0;mso-width-percent:0;mso-height-percent:0" o:ole="" o:preferrelative="t" stroked="f">
+          <v:rect id="rectole0000000011" o:spid="_x0000_i1028" alt="" style="width:402.6pt;height:157.8pt;mso-width-percent:0;mso-height-percent:0;mso-width-percent:0;mso-height-percent:0" o:ole="" o:preferrelative="t" stroked="f">
             <v:imagedata r:id="rId17" o:title=""/>
           </v:rect>
-          <o:OLEObject Type="Embed" ProgID="StaticMetafile" ShapeID="rectole0000000012" DrawAspect="Content" ObjectID="_1746584215" r:id="rId18"/>
+          <o:OLEObject Type="Embed" ProgID="StaticMetafile" ShapeID="rectole0000000011" DrawAspect="Content" ObjectID="_1746584941" r:id="rId18"/>
+        </w:object>
+      </w:r>
+    </w:p>
+    <w:p>
+      <w:pPr>
+        <w:spacing w:line="240" w:lineRule="auto"/>
+        <w:rPr>
+          <w:rFonts w:ascii="바탕" w:eastAsia="바탕" w:hAnsi="바탕" w:cs="바탕"/>
+          <w:color w:val="FF0000"/>
+          <w:sz w:val="22"/>
+        </w:rPr>
+      </w:pPr>
+    </w:p>
+    <w:p>
+      <w:pPr>
+        <w:spacing w:line="240" w:lineRule="auto"/>
+        <w:rPr>
+          <w:rFonts w:ascii="바탕" w:eastAsia="바탕" w:hAnsi="바탕" w:cs="바탕"/>
+          <w:color w:val="FF0000"/>
+          <w:sz w:val="22"/>
+        </w:rPr>
+      </w:pPr>
+      <w:r>
+        <w:rPr>
+          <w:rFonts w:ascii="바탕" w:eastAsia="바탕" w:hAnsi="바탕" w:cs="바탕"/>
+          <w:color w:val="FF0000"/>
+          <w:sz w:val="22"/>
+        </w:rPr>
+        <w:t>(2) 지원</w:t>
+      </w:r>
+    </w:p>
+    <w:p>
+      <w:pPr>
+        <w:spacing w:line="240" w:lineRule="auto"/>
+        <w:rPr>
+          <w:rFonts w:ascii="바탕" w:eastAsia="바탕" w:hAnsi="바탕" w:cs="바탕"/>
+          <w:color w:val="FF0000"/>
+          <w:sz w:val="22"/>
+        </w:rPr>
+      </w:pPr>
+      <w:r>
+        <w:rPr>
+          <w:noProof/>
+        </w:rPr>
+        <w:object w:dxaOrig="8352" w:dyaOrig="3928" w14:anchorId="7468C5A8">
+          <v:rect id="rectole0000000012" o:spid="_x0000_i1029" alt="" style="width:418.2pt;height:196.8pt;mso-width-percent:0;mso-height-percent:0;mso-width-percent:0;mso-height-percent:0" o:ole="" o:preferrelative="t" stroked="f">
+            <v:imagedata r:id="rId19" o:title=""/>
+          </v:rect>
+          <o:OLEObject Type="Embed" ProgID="StaticMetafile" ShapeID="rectole0000000012" DrawAspect="Content" ObjectID="_1746584942" r:id="rId20"/>
         </w:object>
       </w:r>
     </w:p>
@@ -5950,12 +5742,11 @@
           <w:color w:val="FF0000"/>
           <w:sz w:val="22"/>
         </w:rPr>
-        <w:lastRenderedPageBreak/>
         <w:drawing>
-          <wp:inline distT="0" distB="0" distL="0" distR="0" wp14:anchorId="6CD1D2D3" wp14:editId="05E71EAD">
-            <wp:extent cx="5731510" cy="3103245"/>
+          <wp:inline distT="0" distB="0" distL="0" distR="0" wp14:anchorId="227A293D" wp14:editId="06009454">
+            <wp:extent cx="5731510" cy="3067050"/>
             <wp:effectExtent l="0" t="0" r="0" b="0"/>
-            <wp:docPr id="1964671598" name="그림 1" descr="텍스트, 스크린샷, 도표, 라인이(가) 표시된 사진&#10;&#10;자동 생성된 설명"/>
+            <wp:docPr id="1271200006" name="그림 1" descr="텍스트, 스크린샷, 도표, 라인이(가) 표시된 사진&#10;&#10;자동 생성된 설명"/>
             <wp:cNvGraphicFramePr>
               <a:graphicFrameLocks xmlns:a="http://schemas.openxmlformats.org/drawingml/2006/main" noChangeAspect="1"/>
             </wp:cNvGraphicFramePr>
@@ -5963,11 +5754,11 @@
               <a:graphicData uri="http://schemas.openxmlformats.org/drawingml/2006/picture">
                 <pic:pic xmlns:pic="http://schemas.openxmlformats.org/drawingml/2006/picture">
                   <pic:nvPicPr>
-                    <pic:cNvPr id="1964671598" name="그림 1" descr="텍스트, 스크린샷, 도표, 라인이(가) 표시된 사진&#10;&#10;자동 생성된 설명"/>
+                    <pic:cNvPr id="1271200006" name="그림 1" descr="텍스트, 스크린샷, 도표, 라인이(가) 표시된 사진&#10;&#10;자동 생성된 설명"/>
                     <pic:cNvPicPr/>
                   </pic:nvPicPr>
                   <pic:blipFill>
-                    <a:blip r:embed="rId19"/>
+                    <a:blip r:embed="rId21"/>
                     <a:stretch>
                       <a:fillRect/>
                     </a:stretch>
@@ -5975,7 +5766,7 @@
                   <pic:spPr>
                     <a:xfrm>
                       <a:off x="0" y="0"/>
-                      <a:ext cx="5731510" cy="3103245"/>
+                      <a:ext cx="5731510" cy="3067050"/>
                     </a:xfrm>
                     <a:prstGeom prst="rect">
                       <a:avLst/>
@@ -6018,15 +5809,15 @@
       <w:r>
         <w:rPr>
           <w:rFonts w:ascii="바탕" w:eastAsia="바탕" w:hAnsi="바탕" w:cs="바탕"/>
-          <w:noProof/>
           <w:color w:val="FF0000"/>
           <w:sz w:val="22"/>
         </w:rPr>
+        <w:lastRenderedPageBreak/>
         <w:drawing>
-          <wp:inline distT="0" distB="0" distL="0" distR="0" wp14:anchorId="6BAA6683" wp14:editId="20A2913A">
-            <wp:extent cx="5731510" cy="3370580"/>
+          <wp:inline distT="0" distB="0" distL="0" distR="0" wp14:anchorId="33845FD1" wp14:editId="341E0EB0">
+            <wp:extent cx="5615940" cy="3289550"/>
             <wp:effectExtent l="0" t="0" r="0" b="0"/>
-            <wp:docPr id="1562857805" name="그림 1" descr="텍스트, 스크린샷, 번호, 도표이(가) 표시된 사진&#10;&#10;자동 생성된 설명"/>
+            <wp:docPr id="1413247199" name="그림 1" descr="텍스트, 스크린샷, 번호, 도표이(가) 표시된 사진&#10;&#10;자동 생성된 설명"/>
             <wp:cNvGraphicFramePr>
               <a:graphicFrameLocks xmlns:a="http://schemas.openxmlformats.org/drawingml/2006/main" noChangeAspect="1"/>
             </wp:cNvGraphicFramePr>
@@ -6034,11 +5825,11 @@
               <a:graphicData uri="http://schemas.openxmlformats.org/drawingml/2006/picture">
                 <pic:pic xmlns:pic="http://schemas.openxmlformats.org/drawingml/2006/picture">
                   <pic:nvPicPr>
-                    <pic:cNvPr id="1562857805" name="그림 1" descr="텍스트, 스크린샷, 번호, 도표이(가) 표시된 사진&#10;&#10;자동 생성된 설명"/>
+                    <pic:cNvPr id="1413247199" name="그림 1" descr="텍스트, 스크린샷, 번호, 도표이(가) 표시된 사진&#10;&#10;자동 생성된 설명"/>
                     <pic:cNvPicPr/>
                   </pic:nvPicPr>
                   <pic:blipFill>
-                    <a:blip r:embed="rId20"/>
+                    <a:blip r:embed="rId22"/>
                     <a:stretch>
                       <a:fillRect/>
                     </a:stretch>
@@ -6046,7 +5837,7 @@
                   <pic:spPr>
                     <a:xfrm>
                       <a:off x="0" y="0"/>
-                      <a:ext cx="5731510" cy="3370580"/>
+                      <a:ext cx="5617038" cy="3290193"/>
                     </a:xfrm>
                     <a:prstGeom prst="rect">
                       <a:avLst/>
@@ -6201,7 +5992,7 @@
                     </pic:cNvPicPr>
                   </pic:nvPicPr>
                   <pic:blipFill>
-                    <a:blip r:embed="rId21">
+                    <a:blip r:embed="rId23">
                       <a:extLst>
                         <a:ext uri="{28A0092B-C50C-407E-A947-70E740481C1C}">
                           <a14:useLocalDpi xmlns:a14="http://schemas.microsoft.com/office/drawing/2010/main" val="0"/>
@@ -6241,11 +6032,111 @@
           <w:sz w:val="22"/>
         </w:rPr>
       </w:pPr>
-      <w:r>
-        <w:rPr>
-          <w:rFonts w:ascii="바탕" w:eastAsia="바탕" w:hAnsi="바탕" w:cs="바탕"/>
-          <w:sz w:val="22"/>
-        </w:rPr>
+    </w:p>
+    <w:p>
+      <w:pPr>
+        <w:spacing w:line="240" w:lineRule="auto"/>
+        <w:rPr>
+          <w:rFonts w:ascii="바탕" w:eastAsia="바탕" w:hAnsi="바탕" w:cs="바탕"/>
+          <w:sz w:val="22"/>
+        </w:rPr>
+      </w:pPr>
+    </w:p>
+    <w:p>
+      <w:pPr>
+        <w:spacing w:line="240" w:lineRule="auto"/>
+        <w:rPr>
+          <w:rFonts w:ascii="바탕" w:eastAsia="바탕" w:hAnsi="바탕" w:cs="바탕"/>
+          <w:sz w:val="22"/>
+        </w:rPr>
+      </w:pPr>
+    </w:p>
+    <w:p>
+      <w:pPr>
+        <w:spacing w:line="240" w:lineRule="auto"/>
+        <w:rPr>
+          <w:rFonts w:ascii="바탕" w:eastAsia="바탕" w:hAnsi="바탕" w:cs="바탕"/>
+          <w:sz w:val="22"/>
+        </w:rPr>
+      </w:pPr>
+    </w:p>
+    <w:p>
+      <w:pPr>
+        <w:spacing w:line="240" w:lineRule="auto"/>
+        <w:rPr>
+          <w:rFonts w:ascii="바탕" w:eastAsia="바탕" w:hAnsi="바탕" w:cs="바탕"/>
+          <w:sz w:val="22"/>
+        </w:rPr>
+      </w:pPr>
+    </w:p>
+    <w:p>
+      <w:pPr>
+        <w:spacing w:line="240" w:lineRule="auto"/>
+        <w:rPr>
+          <w:rFonts w:ascii="바탕" w:eastAsia="바탕" w:hAnsi="바탕" w:cs="바탕"/>
+          <w:sz w:val="22"/>
+        </w:rPr>
+      </w:pPr>
+    </w:p>
+    <w:p>
+      <w:pPr>
+        <w:spacing w:line="240" w:lineRule="auto"/>
+        <w:rPr>
+          <w:rFonts w:ascii="바탕" w:eastAsia="바탕" w:hAnsi="바탕" w:cs="바탕"/>
+          <w:sz w:val="22"/>
+        </w:rPr>
+      </w:pPr>
+    </w:p>
+    <w:p>
+      <w:pPr>
+        <w:spacing w:line="240" w:lineRule="auto"/>
+        <w:rPr>
+          <w:rFonts w:ascii="바탕" w:eastAsia="바탕" w:hAnsi="바탕" w:cs="바탕"/>
+          <w:sz w:val="22"/>
+        </w:rPr>
+      </w:pPr>
+    </w:p>
+    <w:p>
+      <w:pPr>
+        <w:spacing w:line="240" w:lineRule="auto"/>
+        <w:rPr>
+          <w:rFonts w:ascii="바탕" w:eastAsia="바탕" w:hAnsi="바탕" w:cs="바탕"/>
+          <w:sz w:val="22"/>
+        </w:rPr>
+      </w:pPr>
+    </w:p>
+    <w:p>
+      <w:pPr>
+        <w:spacing w:line="240" w:lineRule="auto"/>
+        <w:rPr>
+          <w:rFonts w:ascii="바탕" w:eastAsia="바탕" w:hAnsi="바탕" w:cs="바탕"/>
+          <w:sz w:val="22"/>
+        </w:rPr>
+      </w:pPr>
+    </w:p>
+    <w:p>
+      <w:pPr>
+        <w:spacing w:line="240" w:lineRule="auto"/>
+        <w:rPr>
+          <w:rFonts w:ascii="바탕" w:eastAsia="바탕" w:hAnsi="바탕" w:cs="바탕" w:hint="eastAsia"/>
+          <w:sz w:val="22"/>
+        </w:rPr>
+      </w:pPr>
+    </w:p>
+    <w:p>
+      <w:pPr>
+        <w:spacing w:line="240" w:lineRule="auto"/>
+        <w:rPr>
+          <w:rFonts w:ascii="바탕" w:eastAsia="바탕" w:hAnsi="바탕" w:cs="바탕"/>
+          <w:sz w:val="22"/>
+        </w:rPr>
+      </w:pPr>
+      <w:r>
+        <w:rPr>
+          <w:rFonts w:ascii="바탕" w:eastAsia="바탕" w:hAnsi="바탕" w:cs="바탕"/>
+          <w:sz w:val="22"/>
+        </w:rPr>
+        <w:lastRenderedPageBreak/>
         <w:t>2) 통계관리 Analysis class diagram</w:t>
       </w:r>
     </w:p>
@@ -6272,7 +6163,6 @@
           <w:noProof/>
           <w:sz w:val="22"/>
         </w:rPr>
-        <w:lastRenderedPageBreak/>
         <w:drawing>
           <wp:inline distT="0" distB="0" distL="0" distR="0" wp14:anchorId="17C1D186" wp14:editId="394333E5">
             <wp:extent cx="3857625" cy="2977314"/>
@@ -6289,7 +6179,7 @@
                     <pic:cNvPicPr/>
                   </pic:nvPicPr>
                   <pic:blipFill>
-                    <a:blip r:embed="rId22" cstate="print">
+                    <a:blip r:embed="rId24" cstate="print">
                       <a:extLst>
                         <a:ext uri="{28A0092B-C50C-407E-A947-70E740481C1C}">
                           <a14:useLocalDpi xmlns:a14="http://schemas.microsoft.com/office/drawing/2010/main" val="0"/>
@@ -6364,7 +6254,7 @@
                     <pic:cNvPicPr/>
                   </pic:nvPicPr>
                   <pic:blipFill>
-                    <a:blip r:embed="rId23" cstate="print">
+                    <a:blip r:embed="rId25" cstate="print">
                       <a:extLst>
                         <a:ext uri="{28A0092B-C50C-407E-A947-70E740481C1C}">
                           <a14:useLocalDpi xmlns:a14="http://schemas.microsoft.com/office/drawing/2010/main" val="0"/>
@@ -6415,6 +6305,25 @@
           <w:color w:val="FF0000"/>
           <w:sz w:val="22"/>
         </w:rPr>
+        <w:br w:type="page"/>
+      </w:r>
+    </w:p>
+    <w:p>
+      <w:pPr>
+        <w:spacing w:line="240" w:lineRule="auto"/>
+        <w:rPr>
+          <w:rFonts w:ascii="바탕" w:eastAsia="바탕" w:hAnsi="바탕" w:cs="바탕"/>
+          <w:color w:val="FF0000"/>
+          <w:sz w:val="22"/>
+        </w:rPr>
+      </w:pPr>
+      <w:r>
+        <w:rPr>
+          <w:rFonts w:ascii="바탕" w:eastAsia="바탕" w:hAnsi="바탕" w:cs="바탕"/>
+          <w:color w:val="FF0000"/>
+          <w:sz w:val="22"/>
+        </w:rPr>
+        <w:lastRenderedPageBreak/>
         <w:t>4) 지원정보관리 Analysis class diagram</w:t>
       </w:r>
     </w:p>
@@ -6428,14 +6337,44 @@
       </w:pPr>
       <w:r>
         <w:rPr>
-          <w:noProof/>
-        </w:rPr>
-        <w:object w:dxaOrig="8664" w:dyaOrig="5846" w14:anchorId="01FCC1C2">
-          <v:rect id="rectole0000000018" o:spid="_x0000_i1034" alt="" style="width:433.8pt;height:292.8pt;mso-width-percent:0;mso-height-percent:0;mso-width-percent:0;mso-height-percent:0" o:ole="" o:preferrelative="t" stroked="f">
-            <v:imagedata r:id="rId24" o:title=""/>
-          </v:rect>
-          <o:OLEObject Type="Embed" ProgID="StaticMetafile" ShapeID="rectole0000000018" DrawAspect="Content" ObjectID="_1746584216" r:id="rId25"/>
-        </w:object>
+          <w:rFonts w:ascii="바탕" w:eastAsia="바탕" w:hAnsi="바탕" w:cs="바탕"/>
+          <w:sz w:val="22"/>
+        </w:rPr>
+        <w:drawing>
+          <wp:inline distT="0" distB="0" distL="0" distR="0" wp14:anchorId="4A449E61" wp14:editId="62DAC249">
+            <wp:extent cx="5731510" cy="3280410"/>
+            <wp:effectExtent l="0" t="0" r="0" b="0"/>
+            <wp:docPr id="456648917" name="그림 1" descr="텍스트, 도표, 스크린샷, 평행이(가) 표시된 사진&#10;&#10;자동 생성된 설명"/>
+            <wp:cNvGraphicFramePr>
+              <a:graphicFrameLocks xmlns:a="http://schemas.openxmlformats.org/drawingml/2006/main" noChangeAspect="1"/>
+            </wp:cNvGraphicFramePr>
+            <a:graphic xmlns:a="http://schemas.openxmlformats.org/drawingml/2006/main">
+              <a:graphicData uri="http://schemas.openxmlformats.org/drawingml/2006/picture">
+                <pic:pic xmlns:pic="http://schemas.openxmlformats.org/drawingml/2006/picture">
+                  <pic:nvPicPr>
+                    <pic:cNvPr id="456648917" name="그림 1" descr="텍스트, 도표, 스크린샷, 평행이(가) 표시된 사진&#10;&#10;자동 생성된 설명"/>
+                    <pic:cNvPicPr/>
+                  </pic:nvPicPr>
+                  <pic:blipFill>
+                    <a:blip r:embed="rId26"/>
+                    <a:stretch>
+                      <a:fillRect/>
+                    </a:stretch>
+                  </pic:blipFill>
+                  <pic:spPr>
+                    <a:xfrm>
+                      <a:off x="0" y="0"/>
+                      <a:ext cx="5731510" cy="3280410"/>
+                    </a:xfrm>
+                    <a:prstGeom prst="rect">
+                      <a:avLst/>
+                    </a:prstGeom>
+                  </pic:spPr>
+                </pic:pic>
+              </a:graphicData>
+            </a:graphic>
+          </wp:inline>
+        </w:drawing>
       </w:r>
     </w:p>
     <w:sectPr>
@@ -6446,6 +6385,56 @@
     </w:sectPr>
   </w:body>
 </w:document>
+</file>
+
+<file path=word/endnotes.xml><?xml version="1.0" encoding="utf-8"?>
+<w:endnotes xmlns:wpc="http://schemas.microsoft.com/office/word/2010/wordprocessingCanvas" xmlns:cx="http://schemas.microsoft.com/office/drawing/2014/chartex" xmlns:cx1="http://schemas.microsoft.com/office/drawing/2015/9/8/chartex" xmlns:cx2="http://schemas.microsoft.com/office/drawing/2015/10/21/chartex" xmlns:cx3="http://schemas.microsoft.com/office/drawing/2016/5/9/chartex" xmlns:cx4="http://schemas.microsoft.com/office/drawing/2016/5/10/chartex" xmlns:cx5="http://schemas.microsoft.com/office/drawing/2016/5/11/chartex" xmlns:cx6="http://schemas.microsoft.com/office/drawing/2016/5/12/chartex" xmlns:cx7="http://schemas.microsoft.com/office/drawing/2016/5/13/chartex" xmlns:cx8="http://schemas.microsoft.com/office/drawing/2016/5/14/chartex" xmlns:mc="http://schemas.openxmlformats.org/markup-compatibility/2006" xmlns:aink="http://schemas.microsoft.com/office/drawing/2016/ink" xmlns:am3d="http://schemas.microsoft.com/office/drawing/2017/model3d" xmlns:o="urn:schemas-microsoft-com:office:office" xmlns:oel="http://schemas.microsoft.com/office/2019/extlst" xmlns:r="http://schemas.openxmlformats.org/officeDocument/2006/relationships" xmlns:m="http://schemas.openxmlformats.org/officeDocument/2006/math" xmlns:v="urn:schemas-microsoft-com:vml" xmlns:wp14="http://schemas.microsoft.com/office/word/2010/wordprocessingDrawing" xmlns:wp="http://schemas.openxmlformats.org/drawingml/2006/wordprocessingDrawing" xmlns:w10="urn:schemas-microsoft-com:office:word" xmlns:w="http://schemas.openxmlformats.org/wordprocessingml/2006/main" xmlns:w14="http://schemas.microsoft.com/office/word/2010/wordml" xmlns:w15="http://schemas.microsoft.com/office/word/2012/wordml" xmlns:w16cex="http://schemas.microsoft.com/office/word/2018/wordml/cex" xmlns:w16cid="http://schemas.microsoft.com/office/word/2016/wordml/cid" xmlns:w16="http://schemas.microsoft.com/office/word/2018/wordml" xmlns:w16du="http://schemas.microsoft.com/office/word/2023/wordml/word16du" xmlns:w16sdtdh="http://schemas.microsoft.com/office/word/2020/wordml/sdtdatahash" xmlns:w16se="http://schemas.microsoft.com/office/word/2015/wordml/symex" xmlns:wpg="http://schemas.microsoft.com/office/word/2010/wordprocessingGroup" xmlns:wpi="http://schemas.microsoft.com/office/word/2010/wordprocessingInk" xmlns:wne="http://schemas.microsoft.com/office/word/2006/wordml" xmlns:wps="http://schemas.microsoft.com/office/word/2010/wordprocessingShape" mc:Ignorable="w14 w15 w16se w16cid w16 w16cex w16sdtdh wp14">
+  <w:endnote w:type="separator" w:id="-1">
+    <w:p>
+      <w:pPr>
+        <w:spacing w:after="0" w:line="240" w:lineRule="auto"/>
+      </w:pPr>
+      <w:r>
+        <w:separator/>
+      </w:r>
+    </w:p>
+  </w:endnote>
+  <w:endnote w:type="continuationSeparator" w:id="0">
+    <w:p>
+      <w:pPr>
+        <w:spacing w:after="0" w:line="240" w:lineRule="auto"/>
+      </w:pPr>
+      <w:r>
+        <w:continuationSeparator/>
+      </w:r>
+    </w:p>
+  </w:endnote>
+</w:endnotes>
+</file>
+
+<file path=word/footnotes.xml><?xml version="1.0" encoding="utf-8"?>
+<w:footnotes xmlns:wpc="http://schemas.microsoft.com/office/word/2010/wordprocessingCanvas" xmlns:cx="http://schemas.microsoft.com/office/drawing/2014/chartex" xmlns:cx1="http://schemas.microsoft.com/office/drawing/2015/9/8/chartex" xmlns:cx2="http://schemas.microsoft.com/office/drawing/2015/10/21/chartex" xmlns:cx3="http://schemas.microsoft.com/office/drawing/2016/5/9/chartex" xmlns:cx4="http://schemas.microsoft.com/office/drawing/2016/5/10/chartex" xmlns:cx5="http://schemas.microsoft.com/office/drawing/2016/5/11/chartex" xmlns:cx6="http://schemas.microsoft.com/office/drawing/2016/5/12/chartex" xmlns:cx7="http://schemas.microsoft.com/office/drawing/2016/5/13/chartex" xmlns:cx8="http://schemas.microsoft.com/office/drawing/2016/5/14/chartex" xmlns:mc="http://schemas.openxmlformats.org/markup-compatibility/2006" xmlns:aink="http://schemas.microsoft.com/office/drawing/2016/ink" xmlns:am3d="http://schemas.microsoft.com/office/drawing/2017/model3d" xmlns:o="urn:schemas-microsoft-com:office:office" xmlns:oel="http://schemas.microsoft.com/office/2019/extlst" xmlns:r="http://schemas.openxmlformats.org/officeDocument/2006/relationships" xmlns:m="http://schemas.openxmlformats.org/officeDocument/2006/math" xmlns:v="urn:schemas-microsoft-com:vml" xmlns:wp14="http://schemas.microsoft.com/office/word/2010/wordprocessingDrawing" xmlns:wp="http://schemas.openxmlformats.org/drawingml/2006/wordprocessingDrawing" xmlns:w10="urn:schemas-microsoft-com:office:word" xmlns:w="http://schemas.openxmlformats.org/wordprocessingml/2006/main" xmlns:w14="http://schemas.microsoft.com/office/word/2010/wordml" xmlns:w15="http://schemas.microsoft.com/office/word/2012/wordml" xmlns:w16cex="http://schemas.microsoft.com/office/word/2018/wordml/cex" xmlns:w16cid="http://schemas.microsoft.com/office/word/2016/wordml/cid" xmlns:w16="http://schemas.microsoft.com/office/word/2018/wordml" xmlns:w16du="http://schemas.microsoft.com/office/word/2023/wordml/word16du" xmlns:w16sdtdh="http://schemas.microsoft.com/office/word/2020/wordml/sdtdatahash" xmlns:w16se="http://schemas.microsoft.com/office/word/2015/wordml/symex" xmlns:wpg="http://schemas.microsoft.com/office/word/2010/wordprocessingGroup" xmlns:wpi="http://schemas.microsoft.com/office/word/2010/wordprocessingInk" xmlns:wne="http://schemas.microsoft.com/office/word/2006/wordml" xmlns:wps="http://schemas.microsoft.com/office/word/2010/wordprocessingShape" mc:Ignorable="w14 w15 w16se w16cid w16 w16cex w16sdtdh wp14">
+  <w:footnote w:type="separator" w:id="-1">
+    <w:p>
+      <w:pPr>
+        <w:spacing w:after="0" w:line="240" w:lineRule="auto"/>
+      </w:pPr>
+      <w:r>
+        <w:separator/>
+      </w:r>
+    </w:p>
+  </w:footnote>
+  <w:footnote w:type="continuationSeparator" w:id="0">
+    <w:p>
+      <w:pPr>
+        <w:spacing w:after="0" w:line="240" w:lineRule="auto"/>
+      </w:pPr>
+      <w:r>
+        <w:continuationSeparator/>
+      </w:r>
+    </w:p>
+  </w:footnote>
+</w:footnotes>
 </file>
 
 <file path=word/styles.xml><?xml version="1.0" encoding="utf-8"?>
@@ -6882,6 +6871,50 @@
     <w:semiHidden/>
     <w:unhideWhenUsed/>
   </w:style>
+  <w:style w:type="paragraph" w:styleId="a3">
+    <w:name w:val="header"/>
+    <w:basedOn w:val="a"/>
+    <w:link w:val="Char"/>
+    <w:uiPriority w:val="99"/>
+    <w:unhideWhenUsed/>
+    <w:rsid w:val="004A1B36"/>
+    <w:pPr>
+      <w:tabs>
+        <w:tab w:val="center" w:pos="4513"/>
+        <w:tab w:val="right" w:pos="9026"/>
+      </w:tabs>
+      <w:snapToGrid w:val="0"/>
+    </w:pPr>
+  </w:style>
+  <w:style w:type="character" w:customStyle="1" w:styleId="Char">
+    <w:name w:val="머리글 Char"/>
+    <w:basedOn w:val="a0"/>
+    <w:link w:val="a3"/>
+    <w:uiPriority w:val="99"/>
+    <w:rsid w:val="004A1B36"/>
+  </w:style>
+  <w:style w:type="paragraph" w:styleId="a4">
+    <w:name w:val="footer"/>
+    <w:basedOn w:val="a"/>
+    <w:link w:val="Char0"/>
+    <w:uiPriority w:val="99"/>
+    <w:unhideWhenUsed/>
+    <w:rsid w:val="004A1B36"/>
+    <w:pPr>
+      <w:tabs>
+        <w:tab w:val="center" w:pos="4513"/>
+        <w:tab w:val="right" w:pos="9026"/>
+      </w:tabs>
+      <w:snapToGrid w:val="0"/>
+    </w:pPr>
+  </w:style>
+  <w:style w:type="character" w:customStyle="1" w:styleId="Char0">
+    <w:name w:val="바닥글 Char"/>
+    <w:basedOn w:val="a0"/>
+    <w:link w:val="a4"/>
+    <w:uiPriority w:val="99"/>
+    <w:rsid w:val="004A1B36"/>
+  </w:style>
 </w:styles>
 </file>
 
